--- a/rework-egor/6/6.docx
+++ b/rework-egor/6/6.docx
@@ -2,6 +2,1745 @@
 <file path=word/document.xml><?xml version="1.0" encoding="utf-8"?>
 <w:document xmlns:wpc="http://schemas.microsoft.com/office/word/2010/wordprocessingCanvas" xmlns:cx="http://schemas.microsoft.com/office/drawing/2014/chartex" xmlns:cx1="http://schemas.microsoft.com/office/drawing/2015/9/8/chartex" xmlns:cx2="http://schemas.microsoft.com/office/drawing/2015/10/21/chartex" xmlns:cx3="http://schemas.microsoft.com/office/drawing/2016/5/9/chartex" xmlns:cx4="http://schemas.microsoft.com/office/drawing/2016/5/10/chartex" xmlns:cx5="http://schemas.microsoft.com/office/drawing/2016/5/11/chartex" xmlns:cx6="http://schemas.microsoft.com/office/drawing/2016/5/12/chartex" xmlns:cx7="http://schemas.microsoft.com/office/drawing/2016/5/13/chartex" xmlns:cx8="http://schemas.microsoft.com/office/drawing/2016/5/14/chartex" xmlns:mc="http://schemas.openxmlformats.org/markup-compatibility/2006" xmlns:aink="http://schemas.microsoft.com/office/drawing/2016/ink" xmlns:am3d="http://schemas.microsoft.com/office/drawing/2017/model3d" xmlns:o="urn:schemas-microsoft-com:office:office" xmlns:r="http://schemas.openxmlformats.org/officeDocument/2006/relationships" xmlns:m="http://schemas.openxmlformats.org/officeDocument/2006/math" xmlns:v="urn:schemas-microsoft-com:vml" xmlns:wp14="http://schemas.microsoft.com/office/word/2010/wordprocessingDrawing" xmlns:wp="http://schemas.openxmlformats.org/drawingml/2006/wordprocessingDrawing" xmlns:w10="urn:schemas-microsoft-com:office:word" xmlns:w="http://schemas.openxmlformats.org/wordprocessingml/2006/main" xmlns:w14="http://schemas.microsoft.com/office/word/2010/wordml" xmlns:w15="http://schemas.microsoft.com/office/word/2012/wordml" xmlns:w16cex="http://schemas.microsoft.com/office/word/2018/wordml/cex" xmlns:w16cid="http://schemas.microsoft.com/office/word/2016/wordml/cid" xmlns:w16="http://schemas.microsoft.com/office/word/2018/wordml" xmlns:w16sdtdh="http://schemas.microsoft.com/office/word/2020/wordml/sdtdatahash" xmlns:w16se="http://schemas.microsoft.com/office/word/2015/wordml/symex" xmlns:wpg="http://schemas.microsoft.com/office/word/2010/wordprocessingGroup" xmlns:wpi="http://schemas.microsoft.com/office/word/2010/wordprocessingInk" xmlns:wne="http://schemas.microsoft.com/office/word/2006/wordml" xmlns:wps="http://schemas.microsoft.com/office/word/2010/wordprocessingShape" mc:Ignorable="w14 w15 w16se w16cid w16 w16cex w16sdtdh wp14">
   <w:body>
+    <w:p>
+      <w:pPr>
+        <w:spacing w:line="360" w:lineRule="auto"/>
+        <w:jc w:val="center"/>
+        <w:rPr>
+          <w:sz w:val="28"/>
+          <w:szCs w:val="28"/>
+        </w:rPr>
+      </w:pPr>
+      <w:r>
+        <w:rPr>
+          <w:sz w:val="28"/>
+          <w:szCs w:val="28"/>
+        </w:rPr>
+        <w:t>МИНОБРНАУКИ РОССИИ</w:t>
+      </w:r>
+    </w:p>
+    <w:p>
+      <w:pPr>
+        <w:spacing w:line="360" w:lineRule="auto"/>
+        <w:jc w:val="center"/>
+        <w:rPr>
+          <w:sz w:val="28"/>
+          <w:szCs w:val="28"/>
+        </w:rPr>
+      </w:pPr>
+      <w:r>
+        <w:rPr>
+          <w:sz w:val="28"/>
+          <w:szCs w:val="28"/>
+        </w:rPr>
+        <w:t>Федеральное государственное бюджетное образовательное учреждение высшего образования</w:t>
+      </w:r>
+    </w:p>
+    <w:p>
+      <w:pPr>
+        <w:spacing w:line="360" w:lineRule="auto"/>
+        <w:jc w:val="center"/>
+        <w:rPr>
+          <w:sz w:val="28"/>
+          <w:szCs w:val="28"/>
+        </w:rPr>
+      </w:pPr>
+      <w:r>
+        <w:rPr>
+          <w:sz w:val="28"/>
+          <w:szCs w:val="28"/>
+        </w:rPr>
+        <w:t>«Тверской государственный технический университет»</w:t>
+      </w:r>
+    </w:p>
+    <w:p>
+      <w:pPr>
+        <w:spacing w:line="360" w:lineRule="auto"/>
+        <w:jc w:val="center"/>
+        <w:rPr>
+          <w:sz w:val="28"/>
+          <w:szCs w:val="28"/>
+        </w:rPr>
+      </w:pPr>
+      <w:r>
+        <w:rPr>
+          <w:sz w:val="28"/>
+          <w:szCs w:val="28"/>
+        </w:rPr>
+        <w:t>(ТвГТУ)</w:t>
+      </w:r>
+    </w:p>
+    <w:p>
+      <w:pPr>
+        <w:spacing w:line="360" w:lineRule="auto"/>
+        <w:jc w:val="center"/>
+        <w:rPr>
+          <w:sz w:val="28"/>
+          <w:szCs w:val="28"/>
+        </w:rPr>
+      </w:pPr>
+      <w:r>
+        <w:rPr>
+          <w:sz w:val="28"/>
+          <w:szCs w:val="28"/>
+        </w:rPr>
+        <w:t>Кафедра «Программного обеспечения»</w:t>
+      </w:r>
+    </w:p>
+    <w:p>
+      <w:pPr>
+        <w:spacing w:line="360" w:lineRule="auto"/>
+        <w:jc w:val="center"/>
+        <w:rPr>
+          <w:sz w:val="28"/>
+          <w:szCs w:val="28"/>
+        </w:rPr>
+      </w:pPr>
+    </w:p>
+    <w:p>
+      <w:pPr>
+        <w:spacing w:line="360" w:lineRule="auto"/>
+        <w:jc w:val="both"/>
+        <w:rPr>
+          <w:sz w:val="28"/>
+          <w:szCs w:val="28"/>
+        </w:rPr>
+      </w:pPr>
+    </w:p>
+    <w:p>
+      <w:pPr>
+        <w:spacing w:line="360" w:lineRule="auto"/>
+        <w:jc w:val="both"/>
+        <w:rPr>
+          <w:sz w:val="28"/>
+          <w:szCs w:val="28"/>
+        </w:rPr>
+      </w:pPr>
+    </w:p>
+    <w:p>
+      <w:pPr>
+        <w:spacing w:line="360" w:lineRule="auto"/>
+        <w:jc w:val="center"/>
+        <w:rPr>
+          <w:b/>
+          <w:bCs/>
+          <w:sz w:val="28"/>
+          <w:szCs w:val="28"/>
+        </w:rPr>
+      </w:pPr>
+      <w:r>
+        <w:rPr>
+          <w:b/>
+          <w:bCs/>
+          <w:sz w:val="28"/>
+          <w:szCs w:val="28"/>
+        </w:rPr>
+        <w:t>Отчёт по лабораторной работе №6</w:t>
+      </w:r>
+    </w:p>
+    <w:p>
+      <w:pPr>
+        <w:spacing w:line="360" w:lineRule="auto"/>
+        <w:jc w:val="center"/>
+        <w:rPr>
+          <w:sz w:val="28"/>
+          <w:szCs w:val="28"/>
+        </w:rPr>
+      </w:pPr>
+      <w:r>
+        <w:rPr>
+          <w:sz w:val="28"/>
+          <w:szCs w:val="28"/>
+        </w:rPr>
+        <w:t>по дисциплине “</w:t>
+      </w:r>
+      <w:r>
+        <w:rPr>
+          <w:color w:val="000000"/>
+          <w:sz w:val="28"/>
+          <w:szCs w:val="28"/>
+        </w:rPr>
+        <w:t>Системы искусственного интеллекта</w:t>
+      </w:r>
+      <w:r>
+        <w:rPr>
+          <w:sz w:val="28"/>
+          <w:szCs w:val="28"/>
+        </w:rPr>
+        <w:t>”</w:t>
+      </w:r>
+    </w:p>
+    <w:p>
+      <w:pPr>
+        <w:spacing w:line="360" w:lineRule="auto"/>
+        <w:jc w:val="both"/>
+        <w:rPr>
+          <w:sz w:val="28"/>
+          <w:szCs w:val="28"/>
+        </w:rPr>
+      </w:pPr>
+      <w:r>
+        <w:rPr>
+          <w:sz w:val="28"/>
+          <w:szCs w:val="28"/>
+        </w:rPr>
+        <w:t xml:space="preserve">              </w:t>
+      </w:r>
+    </w:p>
+    <w:p>
+      <w:pPr>
+        <w:spacing w:line="360" w:lineRule="auto"/>
+        <w:jc w:val="both"/>
+        <w:rPr>
+          <w:sz w:val="28"/>
+          <w:szCs w:val="28"/>
+        </w:rPr>
+      </w:pPr>
+    </w:p>
+    <w:p>
+      <w:pPr>
+        <w:spacing w:line="360" w:lineRule="auto"/>
+        <w:jc w:val="right"/>
+        <w:rPr>
+          <w:sz w:val="28"/>
+          <w:szCs w:val="28"/>
+        </w:rPr>
+      </w:pPr>
+      <w:r>
+        <w:rPr>
+          <w:sz w:val="28"/>
+          <w:szCs w:val="28"/>
+        </w:rPr>
+        <w:t xml:space="preserve">Выполнил: студент группы </w:t>
+      </w:r>
+    </w:p>
+    <w:p>
+      <w:pPr>
+        <w:spacing w:line="360" w:lineRule="auto"/>
+        <w:jc w:val="right"/>
+        <w:rPr>
+          <w:sz w:val="28"/>
+          <w:szCs w:val="28"/>
+        </w:rPr>
+      </w:pPr>
+      <w:r>
+        <w:rPr>
+          <w:sz w:val="28"/>
+          <w:szCs w:val="28"/>
+        </w:rPr>
+        <w:t xml:space="preserve">ПИН-17.06 </w:t>
+      </w:r>
+    </w:p>
+    <w:p>
+      <w:pPr>
+        <w:spacing w:line="360" w:lineRule="auto"/>
+        <w:jc w:val="right"/>
+        <w:rPr>
+          <w:sz w:val="28"/>
+          <w:szCs w:val="28"/>
+        </w:rPr>
+      </w:pPr>
+      <w:r>
+        <w:rPr>
+          <w:sz w:val="28"/>
+          <w:szCs w:val="28"/>
+        </w:rPr>
+        <w:t>Завгороднев Е.Ю</w:t>
+      </w:r>
+    </w:p>
+    <w:p>
+      <w:pPr>
+        <w:spacing w:line="360" w:lineRule="auto"/>
+        <w:jc w:val="right"/>
+        <w:rPr>
+          <w:sz w:val="28"/>
+          <w:szCs w:val="28"/>
+        </w:rPr>
+      </w:pPr>
+      <w:r>
+        <w:rPr>
+          <w:sz w:val="28"/>
+          <w:szCs w:val="28"/>
+        </w:rPr>
+        <w:t xml:space="preserve">Проверил: </w:t>
+      </w:r>
+    </w:p>
+    <w:p>
+      <w:pPr>
+        <w:spacing w:line="360" w:lineRule="auto"/>
+        <w:jc w:val="right"/>
+        <w:rPr>
+          <w:sz w:val="28"/>
+          <w:szCs w:val="28"/>
+        </w:rPr>
+      </w:pPr>
+      <w:r>
+        <w:rPr>
+          <w:sz w:val="28"/>
+          <w:szCs w:val="28"/>
+        </w:rPr>
+        <w:t>Мальков А. А.</w:t>
+      </w:r>
+    </w:p>
+    <w:p>
+      <w:pPr>
+        <w:spacing w:line="360" w:lineRule="auto"/>
+        <w:jc w:val="both"/>
+        <w:rPr>
+          <w:sz w:val="28"/>
+          <w:szCs w:val="28"/>
+        </w:rPr>
+      </w:pPr>
+    </w:p>
+    <w:p>
+      <w:pPr>
+        <w:spacing w:line="360" w:lineRule="auto"/>
+        <w:jc w:val="both"/>
+        <w:rPr>
+          <w:sz w:val="28"/>
+          <w:szCs w:val="28"/>
+        </w:rPr>
+      </w:pPr>
+    </w:p>
+    <w:p>
+      <w:pPr>
+        <w:spacing w:line="360" w:lineRule="auto"/>
+        <w:jc w:val="both"/>
+        <w:rPr>
+          <w:sz w:val="28"/>
+          <w:szCs w:val="28"/>
+        </w:rPr>
+      </w:pPr>
+    </w:p>
+    <w:p>
+      <w:pPr>
+        <w:spacing w:line="360" w:lineRule="auto"/>
+        <w:jc w:val="center"/>
+        <w:rPr>
+          <w:sz w:val="28"/>
+          <w:szCs w:val="28"/>
+        </w:rPr>
+      </w:pPr>
+      <w:r>
+        <w:rPr>
+          <w:sz w:val="28"/>
+          <w:szCs w:val="28"/>
+        </w:rPr>
+        <w:t>Тверь 2021</w:t>
+      </w:r>
+    </w:p>
+    <w:p>
+      <w:pPr>
+        <w:pStyle w:val="1"/>
+      </w:pPr>
+      <w:r>
+        <w:lastRenderedPageBreak/>
+        <w:t>Задача</w:t>
+      </w:r>
+    </w:p>
+    <w:p>
+      <w:pPr>
+        <w:pStyle w:val="a7"/>
+        <w:rPr>
+          <w:color w:val="000000"/>
+          <w:sz w:val="27"/>
+          <w:szCs w:val="27"/>
+        </w:rPr>
+      </w:pPr>
+      <w:r>
+        <w:rPr>
+          <w:color w:val="000000"/>
+          <w:sz w:val="27"/>
+          <w:szCs w:val="27"/>
+        </w:rPr>
+        <w:t>Задача построения башни из блоков (кубиков) заключается в последовательном выборе из неупорядоченной кучи блоков и постановки их друг на друга. Процесс решения задачи представляет собой чередование двух фаз: выбора блока из кучи и установки его в башню. При этом больший по размерам блок не может ставиться на меньший по размерам и, следовательно, на каждом шаге решения задачи необходимо выбирать из кучи самый большой блок.</w:t>
+      </w:r>
+    </w:p>
+    <w:p>
+      <w:pPr>
+        <w:pStyle w:val="a7"/>
+        <w:rPr>
+          <w:color w:val="000000"/>
+          <w:sz w:val="27"/>
+          <w:szCs w:val="27"/>
+        </w:rPr>
+      </w:pPr>
+      <w:r>
+        <w:rPr>
+          <w:color w:val="000000"/>
+          <w:sz w:val="27"/>
+          <w:szCs w:val="27"/>
+        </w:rPr>
+        <w:t>Каждый блок характеризуется размером, цветом и положением, поэтому для его описания можно использовать следующий шаблон:</w:t>
+      </w:r>
+    </w:p>
+    <w:p>
+      <w:pPr>
+        <w:pStyle w:val="a7"/>
+        <w:rPr>
+          <w:color w:val="000000"/>
+          <w:sz w:val="27"/>
+          <w:szCs w:val="27"/>
+          <w:lang w:val="en-US"/>
+        </w:rPr>
+      </w:pPr>
+      <w:r>
+        <w:rPr>
+          <w:color w:val="000000"/>
+          <w:sz w:val="27"/>
+          <w:szCs w:val="27"/>
+          <w:lang w:val="en-US"/>
+        </w:rPr>
+        <w:t>(deftemplate block</w:t>
+      </w:r>
+    </w:p>
+    <w:p>
+      <w:pPr>
+        <w:pStyle w:val="a7"/>
+        <w:rPr>
+          <w:color w:val="000000"/>
+          <w:sz w:val="27"/>
+          <w:szCs w:val="27"/>
+          <w:lang w:val="en-US"/>
+        </w:rPr>
+      </w:pPr>
+      <w:r>
+        <w:rPr>
+          <w:color w:val="000000"/>
+          <w:sz w:val="27"/>
+          <w:szCs w:val="27"/>
+          <w:lang w:val="en-US"/>
+        </w:rPr>
+        <w:t>(slot size (type INTEGER))</w:t>
+      </w:r>
+    </w:p>
+    <w:p>
+      <w:pPr>
+        <w:pStyle w:val="a7"/>
+        <w:rPr>
+          <w:color w:val="000000"/>
+          <w:sz w:val="27"/>
+          <w:szCs w:val="27"/>
+          <w:lang w:val="en-US"/>
+        </w:rPr>
+      </w:pPr>
+      <w:r>
+        <w:rPr>
+          <w:color w:val="000000"/>
+          <w:sz w:val="27"/>
+          <w:szCs w:val="27"/>
+          <w:lang w:val="en-US"/>
+        </w:rPr>
+        <w:t>(slot place (type SYMBOL))</w:t>
+      </w:r>
+    </w:p>
+    <w:p>
+      <w:pPr>
+        <w:pStyle w:val="a7"/>
+        <w:rPr>
+          <w:color w:val="000000"/>
+          <w:sz w:val="27"/>
+          <w:szCs w:val="27"/>
+          <w:lang w:val="en-US"/>
+        </w:rPr>
+      </w:pPr>
+      <w:r>
+        <w:rPr>
+          <w:color w:val="000000"/>
+          <w:sz w:val="27"/>
+          <w:szCs w:val="27"/>
+          <w:lang w:val="en-US"/>
+        </w:rPr>
+        <w:t>(slot color (type SYMBOL))</w:t>
+      </w:r>
+    </w:p>
+    <w:p>
+      <w:pPr>
+        <w:pStyle w:val="a7"/>
+        <w:rPr>
+          <w:color w:val="000000"/>
+          <w:sz w:val="27"/>
+          <w:szCs w:val="27"/>
+        </w:rPr>
+      </w:pPr>
+      <w:r>
+        <w:rPr>
+          <w:color w:val="000000"/>
+          <w:sz w:val="27"/>
+          <w:szCs w:val="27"/>
+        </w:rPr>
+        <w:t>)</w:t>
+      </w:r>
+    </w:p>
+    <w:p>
+      <w:pPr>
+        <w:pStyle w:val="a7"/>
+        <w:rPr>
+          <w:color w:val="000000"/>
+          <w:sz w:val="27"/>
+          <w:szCs w:val="27"/>
+        </w:rPr>
+      </w:pPr>
+      <w:r>
+        <w:rPr>
+          <w:color w:val="000000"/>
+          <w:sz w:val="27"/>
+          <w:szCs w:val="27"/>
+        </w:rPr>
+        <w:t>Каждый блок может находиться либо в куче (heap), либо в руке (hand), когда он выбран из кучи, либо в башне (tower).</w:t>
+      </w:r>
+    </w:p>
+    <w:p>
+      <w:pPr>
+        <w:pStyle w:val="a7"/>
+        <w:rPr>
+          <w:color w:val="000000"/>
+          <w:sz w:val="27"/>
+          <w:szCs w:val="27"/>
+        </w:rPr>
+      </w:pPr>
+      <w:r>
+        <w:rPr>
+          <w:color w:val="000000"/>
+          <w:sz w:val="27"/>
+          <w:szCs w:val="27"/>
+        </w:rPr>
+        <w:t>Результатом решения задачи должно быть взаимное положение блоков в башне, т. е. при выводе результата необходимо указать порядок блоков в башне по цвету. С этой целью для блоков, находящихся в башне, необходимо определить отношение, указывающее, какой блок (upper) на каком (lower) стоит:</w:t>
+      </w:r>
+    </w:p>
+    <w:p>
+      <w:pPr>
+        <w:pStyle w:val="a7"/>
+        <w:rPr>
+          <w:color w:val="000000"/>
+          <w:sz w:val="27"/>
+          <w:szCs w:val="27"/>
+          <w:lang w:val="en-US"/>
+        </w:rPr>
+      </w:pPr>
+      <w:r>
+        <w:rPr>
+          <w:color w:val="000000"/>
+          <w:sz w:val="27"/>
+          <w:szCs w:val="27"/>
+          <w:lang w:val="en-US"/>
+        </w:rPr>
+        <w:t>(deftemplate on</w:t>
+      </w:r>
+    </w:p>
+    <w:p>
+      <w:pPr>
+        <w:pStyle w:val="a7"/>
+        <w:rPr>
+          <w:color w:val="000000"/>
+          <w:sz w:val="27"/>
+          <w:szCs w:val="27"/>
+          <w:lang w:val="en-US"/>
+        </w:rPr>
+      </w:pPr>
+      <w:r>
+        <w:rPr>
+          <w:color w:val="000000"/>
+          <w:sz w:val="27"/>
+          <w:szCs w:val="27"/>
+          <w:lang w:val="en-US"/>
+        </w:rPr>
+        <w:t>(slot upper (type SYMBOL))</w:t>
+      </w:r>
+    </w:p>
+    <w:p>
+      <w:pPr>
+        <w:pStyle w:val="a7"/>
+        <w:rPr>
+          <w:color w:val="000000"/>
+          <w:sz w:val="27"/>
+          <w:szCs w:val="27"/>
+          <w:lang w:val="en-US"/>
+        </w:rPr>
+      </w:pPr>
+      <w:r>
+        <w:rPr>
+          <w:color w:val="000000"/>
+          <w:sz w:val="27"/>
+          <w:szCs w:val="27"/>
+          <w:lang w:val="en-US"/>
+        </w:rPr>
+        <w:t>(slot lower (type SYMBOL))</w:t>
+      </w:r>
+    </w:p>
+    <w:p>
+      <w:pPr>
+        <w:pStyle w:val="a7"/>
+        <w:rPr>
+          <w:color w:val="000000"/>
+          <w:sz w:val="27"/>
+          <w:szCs w:val="27"/>
+          <w:lang w:val="en-US"/>
+        </w:rPr>
+      </w:pPr>
+      <w:r>
+        <w:rPr>
+          <w:color w:val="000000"/>
+          <w:sz w:val="27"/>
+          <w:szCs w:val="27"/>
+          <w:lang w:val="en-US"/>
+        </w:rPr>
+        <w:t>(slot place (type SYMBOL)(default heap))</w:t>
+      </w:r>
+    </w:p>
+    <w:p>
+      <w:pPr>
+        <w:pStyle w:val="a7"/>
+        <w:rPr>
+          <w:color w:val="000000"/>
+          <w:sz w:val="27"/>
+          <w:szCs w:val="27"/>
+        </w:rPr>
+      </w:pPr>
+      <w:r>
+        <w:rPr>
+          <w:color w:val="000000"/>
+          <w:sz w:val="27"/>
+          <w:szCs w:val="27"/>
+        </w:rPr>
+        <w:t>)</w:t>
+      </w:r>
+    </w:p>
+    <w:p>
+      <w:pPr>
+        <w:pStyle w:val="a7"/>
+        <w:rPr>
+          <w:color w:val="000000"/>
+          <w:sz w:val="27"/>
+          <w:szCs w:val="27"/>
+        </w:rPr>
+      </w:pPr>
+      <w:r>
+        <w:rPr>
+          <w:color w:val="000000"/>
+          <w:sz w:val="27"/>
+          <w:szCs w:val="27"/>
+        </w:rPr>
+        <w:t>Если блок ставится в основание башни, слоту place присваивается значение tower, а слоты upper и lower остаются неопределенными. Если блок ставится на другой блок, слотам upper и lower должны присваиваться значения цветов соответствующих блоков.</w:t>
+      </w:r>
+    </w:p>
+    <w:p>
+      <w:pPr>
+        <w:pStyle w:val="a7"/>
+        <w:rPr>
+          <w:color w:val="000000"/>
+          <w:sz w:val="27"/>
+          <w:szCs w:val="27"/>
+        </w:rPr>
+      </w:pPr>
+      <w:r>
+        <w:rPr>
+          <w:color w:val="000000"/>
+          <w:sz w:val="27"/>
+          <w:szCs w:val="27"/>
+        </w:rPr>
+        <w:t xml:space="preserve">Поскольку процесс решения задачи представляет собой чередование фаз поиска в куче самого большого блока (find) и его установки в башню (build), </w:t>
+      </w:r>
+      <w:r>
+        <w:rPr>
+          <w:color w:val="000000"/>
+          <w:sz w:val="27"/>
+          <w:szCs w:val="27"/>
+        </w:rPr>
+        <w:lastRenderedPageBreak/>
+        <w:t>необходимо иметь факт, определяющий текущую задачу. Его можно определить с помощью следующего шаблона:</w:t>
+      </w:r>
+    </w:p>
+    <w:p>
+      <w:pPr>
+        <w:pStyle w:val="a7"/>
+        <w:rPr>
+          <w:color w:val="000000"/>
+          <w:sz w:val="27"/>
+          <w:szCs w:val="27"/>
+          <w:lang w:val="en-US"/>
+        </w:rPr>
+      </w:pPr>
+      <w:r>
+        <w:rPr>
+          <w:color w:val="000000"/>
+          <w:sz w:val="27"/>
+          <w:szCs w:val="27"/>
+          <w:lang w:val="en-US"/>
+        </w:rPr>
+        <w:t>(deftemplate goal</w:t>
+      </w:r>
+    </w:p>
+    <w:p>
+      <w:pPr>
+        <w:pStyle w:val="a7"/>
+        <w:rPr>
+          <w:color w:val="000000"/>
+          <w:sz w:val="27"/>
+          <w:szCs w:val="27"/>
+          <w:lang w:val="en-US"/>
+        </w:rPr>
+      </w:pPr>
+      <w:r>
+        <w:rPr>
+          <w:color w:val="000000"/>
+          <w:sz w:val="27"/>
+          <w:szCs w:val="27"/>
+          <w:lang w:val="en-US"/>
+        </w:rPr>
+        <w:t>(slot current-task (type SYMBOL))</w:t>
+      </w:r>
+    </w:p>
+    <w:p>
+      <w:pPr>
+        <w:pStyle w:val="a7"/>
+        <w:rPr>
+          <w:color w:val="000000"/>
+          <w:sz w:val="27"/>
+          <w:szCs w:val="27"/>
+        </w:rPr>
+      </w:pPr>
+      <w:r>
+        <w:rPr>
+          <w:color w:val="000000"/>
+          <w:sz w:val="27"/>
+          <w:szCs w:val="27"/>
+        </w:rPr>
+        <w:t>)</w:t>
+      </w:r>
+    </w:p>
+    <w:p>
+      <w:pPr>
+        <w:pStyle w:val="a7"/>
+        <w:rPr>
+          <w:color w:val="000000"/>
+          <w:sz w:val="27"/>
+          <w:szCs w:val="27"/>
+        </w:rPr>
+      </w:pPr>
+      <w:r>
+        <w:rPr>
+          <w:color w:val="000000"/>
+          <w:sz w:val="27"/>
+          <w:szCs w:val="27"/>
+        </w:rPr>
+        <w:t>Порядок выполнения работы</w:t>
+      </w:r>
+    </w:p>
+    <w:p>
+      <w:pPr>
+        <w:pStyle w:val="a7"/>
+        <w:rPr>
+          <w:color w:val="000000"/>
+          <w:sz w:val="27"/>
+          <w:szCs w:val="27"/>
+        </w:rPr>
+      </w:pPr>
+      <w:r>
+        <w:rPr>
+          <w:color w:val="000000"/>
+          <w:sz w:val="27"/>
+          <w:szCs w:val="27"/>
+        </w:rPr>
+        <w:t>1. Разработать программу на языке CLIPS, реализующую описанные выше правила, в соответствии с вариантом задания указанным в таблице (см. ниже).</w:t>
+      </w:r>
+    </w:p>
+    <w:p>
+      <w:pPr>
+        <w:pStyle w:val="a7"/>
+        <w:rPr>
+          <w:color w:val="000000"/>
+          <w:sz w:val="27"/>
+          <w:szCs w:val="27"/>
+        </w:rPr>
+      </w:pPr>
+      <w:r>
+        <w:rPr>
+          <w:color w:val="000000"/>
+          <w:sz w:val="27"/>
+          <w:szCs w:val="27"/>
+        </w:rPr>
+        <w:t>Исходное состояние должно описываться конструкцией deffacts, содержащей четыре факта, соответствующих блокам в куче.</w:t>
+      </w:r>
+    </w:p>
+    <w:p>
+      <w:pPr>
+        <w:pStyle w:val="a7"/>
+        <w:rPr>
+          <w:color w:val="000000"/>
+          <w:sz w:val="27"/>
+          <w:szCs w:val="27"/>
+        </w:rPr>
+      </w:pPr>
+      <w:r>
+        <w:rPr>
+          <w:color w:val="000000"/>
+          <w:sz w:val="27"/>
+          <w:szCs w:val="27"/>
+        </w:rPr>
+        <w:t>2. Вывод результатов на экран должен обеспечивать пошаговое отображение процесса построения башни.</w:t>
+      </w:r>
+    </w:p>
+    <w:p>
+      <w:pPr>
+        <w:pStyle w:val="a7"/>
+        <w:rPr>
+          <w:color w:val="000000"/>
+          <w:sz w:val="27"/>
+          <w:szCs w:val="27"/>
+        </w:rPr>
+      </w:pPr>
+    </w:p>
+    <w:tbl>
+      <w:tblPr>
+        <w:tblStyle w:val="a8"/>
+        <w:tblW w:w="0" w:type="auto"/>
+        <w:tblLook w:val="04A0" w:firstRow="1" w:lastRow="0" w:firstColumn="1" w:lastColumn="0" w:noHBand="0" w:noVBand="1"/>
+      </w:tblPr>
+      <w:tblGrid>
+        <w:gridCol w:w="1825"/>
+        <w:gridCol w:w="1852"/>
+        <w:gridCol w:w="1856"/>
+        <w:gridCol w:w="1961"/>
+        <w:gridCol w:w="1851"/>
+      </w:tblGrid>
+      <w:tr>
+        <w:tc>
+          <w:tcPr>
+            <w:tcW w:w="1869" w:type="dxa"/>
+          </w:tcPr>
+          <w:p>
+            <w:pPr>
+              <w:pStyle w:val="a7"/>
+              <w:rPr>
+                <w:color w:val="000000"/>
+                <w:sz w:val="27"/>
+                <w:szCs w:val="27"/>
+              </w:rPr>
+            </w:pPr>
+            <w:r>
+              <w:rPr>
+                <w:color w:val="000000"/>
+                <w:sz w:val="27"/>
+                <w:szCs w:val="27"/>
+              </w:rPr>
+              <w:t>8</w:t>
+            </w:r>
+          </w:p>
+        </w:tc>
+        <w:tc>
+          <w:tcPr>
+            <w:tcW w:w="1869" w:type="dxa"/>
+          </w:tcPr>
+          <w:p>
+            <w:pPr>
+              <w:pStyle w:val="a7"/>
+              <w:rPr>
+                <w:color w:val="000000"/>
+                <w:sz w:val="27"/>
+                <w:szCs w:val="27"/>
+              </w:rPr>
+            </w:pPr>
+            <w:r>
+              <w:rPr>
+                <w:color w:val="000000"/>
+                <w:sz w:val="27"/>
+                <w:szCs w:val="27"/>
+              </w:rPr>
+              <w:t>белый/16</w:t>
+            </w:r>
+          </w:p>
+        </w:tc>
+        <w:tc>
+          <w:tcPr>
+            <w:tcW w:w="1869" w:type="dxa"/>
+          </w:tcPr>
+          <w:p>
+            <w:pPr>
+              <w:pStyle w:val="a7"/>
+              <w:rPr>
+                <w:color w:val="000000"/>
+                <w:sz w:val="27"/>
+                <w:szCs w:val="27"/>
+              </w:rPr>
+            </w:pPr>
+            <w:r>
+              <w:rPr>
+                <w:color w:val="000000"/>
+                <w:sz w:val="27"/>
+                <w:szCs w:val="27"/>
+              </w:rPr>
+              <w:t>красный/5</w:t>
+            </w:r>
+          </w:p>
+        </w:tc>
+        <w:tc>
+          <w:tcPr>
+            <w:tcW w:w="1869" w:type="dxa"/>
+          </w:tcPr>
+          <w:p>
+            <w:pPr>
+              <w:pStyle w:val="a7"/>
+              <w:rPr>
+                <w:color w:val="000000"/>
+                <w:sz w:val="27"/>
+                <w:szCs w:val="27"/>
+              </w:rPr>
+            </w:pPr>
+            <w:r>
+              <w:rPr>
+                <w:color w:val="000000"/>
+                <w:sz w:val="27"/>
+                <w:szCs w:val="27"/>
+              </w:rPr>
+              <w:t>коричневый/15</w:t>
+            </w:r>
+          </w:p>
+        </w:tc>
+        <w:tc>
+          <w:tcPr>
+            <w:tcW w:w="1869" w:type="dxa"/>
+          </w:tcPr>
+          <w:p>
+            <w:pPr>
+              <w:pStyle w:val="a7"/>
+              <w:rPr>
+                <w:color w:val="000000"/>
+                <w:sz w:val="27"/>
+                <w:szCs w:val="27"/>
+              </w:rPr>
+            </w:pPr>
+            <w:r>
+              <w:rPr>
+                <w:color w:val="000000"/>
+                <w:sz w:val="27"/>
+                <w:szCs w:val="27"/>
+              </w:rPr>
+              <w:t>синий/10</w:t>
+            </w:r>
+          </w:p>
+        </w:tc>
+      </w:tr>
+    </w:tbl>
+    <w:p>
+      <w:pPr>
+        <w:pStyle w:val="1"/>
+      </w:pPr>
+      <w:r>
+        <w:t>Листинг</w:t>
+      </w:r>
+    </w:p>
+    <w:p>
+      <w:r>
+        <w:t>(defglobal ?*in-heap* = 4)</w:t>
+      </w:r>
+    </w:p>
+    <w:p>
+      <w:r>
+        <w:t>(deftemplate block</w:t>
+      </w:r>
+    </w:p>
+    <w:p>
+      <w:r>
+        <w:t>(slot color (type SYMBOL))</w:t>
+      </w:r>
+    </w:p>
+    <w:p>
+      <w:r>
+        <w:t>(slot size (type INTEGER))</w:t>
+      </w:r>
+    </w:p>
+    <w:p>
+      <w:r>
+        <w:t>(slot place (type SYMBOL))</w:t>
+      </w:r>
+    </w:p>
+    <w:p>
+      <w:r>
+        <w:t>)</w:t>
+      </w:r>
+    </w:p>
+    <w:p>
+      <w:r>
+        <w:t>(deftemplate goal</w:t>
+      </w:r>
+    </w:p>
+    <w:p>
+      <w:r>
+        <w:t>(slot found (type SYMBOL))</w:t>
+      </w:r>
+    </w:p>
+    <w:p>
+      <w:r>
+        <w:t>)</w:t>
+      </w:r>
+    </w:p>
+    <w:p>
+      <w:r>
+        <w:t>(deftemplate on-block</w:t>
+      </w:r>
+    </w:p>
+    <w:p>
+      <w:r>
+        <w:t>(slot color (type SYMBOL))</w:t>
+      </w:r>
+    </w:p>
+    <w:p>
+      <w:r>
+        <w:t>(slot up-block (type SYMBOL))</w:t>
+      </w:r>
+    </w:p>
+    <w:p>
+      <w:r>
+        <w:t>(slot down-block (type SYMBOL))</w:t>
+      </w:r>
+    </w:p>
+    <w:p>
+      <w:r>
+        <w:t>)</w:t>
+      </w:r>
+    </w:p>
+    <w:p>
+      <w:r>
+        <w:t>(deftemplate task</w:t>
+      </w:r>
+    </w:p>
+    <w:p>
+      <w:r>
+        <w:t>(slot current (type SYMBOL)(allowed-symbols find build))</w:t>
+      </w:r>
+    </w:p>
+    <w:p>
+      <w:r>
+        <w:lastRenderedPageBreak/>
+        <w:t>)</w:t>
+      </w:r>
+    </w:p>
+    <w:p>
+      <w:r>
+        <w:t>(deffacts init</w:t>
+      </w:r>
+    </w:p>
+    <w:p>
+      <w:r>
+        <w:t>(block</w:t>
+      </w:r>
+    </w:p>
+    <w:p>
+      <w:r>
+        <w:t>(color red)</w:t>
+      </w:r>
+    </w:p>
+    <w:p>
+      <w:r>
+        <w:t>(size 5)</w:t>
+      </w:r>
+    </w:p>
+    <w:p>
+      <w:r>
+        <w:t xml:space="preserve">(place heap) </w:t>
+      </w:r>
+    </w:p>
+    <w:p>
+      <w:r>
+        <w:t>)</w:t>
+      </w:r>
+    </w:p>
+    <w:p>
+      <w:r>
+        <w:t>(block</w:t>
+      </w:r>
+    </w:p>
+    <w:p>
+      <w:r>
+        <w:t>(color brown)</w:t>
+      </w:r>
+    </w:p>
+    <w:p>
+      <w:r>
+        <w:t>(size 15)</w:t>
+      </w:r>
+    </w:p>
+    <w:p>
+      <w:r>
+        <w:t xml:space="preserve">(place heap) </w:t>
+      </w:r>
+    </w:p>
+    <w:p>
+      <w:r>
+        <w:t>)</w:t>
+      </w:r>
+    </w:p>
+    <w:p>
+      <w:r>
+        <w:t>(block</w:t>
+      </w:r>
+    </w:p>
+    <w:p>
+      <w:r>
+        <w:t>(color blue)</w:t>
+      </w:r>
+    </w:p>
+    <w:p>
+      <w:r>
+        <w:t>(size 10)</w:t>
+      </w:r>
+    </w:p>
+    <w:p>
+      <w:r>
+        <w:t xml:space="preserve">(place heap) </w:t>
+      </w:r>
+    </w:p>
+    <w:p>
+      <w:r>
+        <w:t>)</w:t>
+      </w:r>
+    </w:p>
+    <w:p>
+      <w:r>
+        <w:t>(block</w:t>
+      </w:r>
+    </w:p>
+    <w:p>
+      <w:r>
+        <w:t>(color white)</w:t>
+      </w:r>
+    </w:p>
+    <w:p>
+      <w:r>
+        <w:t>(size 16)</w:t>
+      </w:r>
+    </w:p>
+    <w:p>
+      <w:r>
+        <w:t xml:space="preserve">(place heap) </w:t>
+      </w:r>
+    </w:p>
+    <w:p>
+      <w:r>
+        <w:t>)</w:t>
+      </w:r>
+    </w:p>
+    <w:p>
+      <w:r>
+        <w:t>)</w:t>
+      </w:r>
+    </w:p>
+    <w:p>
+      <w:r>
+        <w:t>(defrule init-r</w:t>
+      </w:r>
+    </w:p>
+    <w:p>
+      <w:r>
+        <w:t>(initial-fact)</w:t>
+      </w:r>
+    </w:p>
+    <w:p>
+      <w:r>
+        <w:t>=&gt;</w:t>
+      </w:r>
+    </w:p>
+    <w:p>
+      <w:r>
+        <w:t>(assert</w:t>
+      </w:r>
+    </w:p>
+    <w:p>
+      <w:r>
+        <w:t>(task</w:t>
+      </w:r>
+    </w:p>
+    <w:p>
+      <w:r>
+        <w:t>(current find)</w:t>
+      </w:r>
+    </w:p>
+    <w:p>
+      <w:r>
+        <w:t>)</w:t>
+      </w:r>
+    </w:p>
+    <w:p>
+      <w:r>
+        <w:t>)</w:t>
+      </w:r>
+    </w:p>
+    <w:p>
+      <w:r>
+        <w:t>)</w:t>
+      </w:r>
+    </w:p>
+    <w:p>
+      <w:r>
+        <w:lastRenderedPageBreak/>
+        <w:t>(defrule find-biggest</w:t>
+      </w:r>
+    </w:p>
+    <w:p>
+      <w:r>
+        <w:t>?tf&lt;-(task</w:t>
+      </w:r>
+    </w:p>
+    <w:p>
+      <w:r>
+        <w:t>(current find)</w:t>
+      </w:r>
+    </w:p>
+    <w:p>
+      <w:r>
+        <w:t>)</w:t>
+      </w:r>
+    </w:p>
+    <w:p>
+      <w:r>
+        <w:t>(test (&gt; ?*in-heap* 0))</w:t>
+      </w:r>
+    </w:p>
+    <w:p>
+      <w:r>
+        <w:t>?pbl&lt;-(block</w:t>
+      </w:r>
+    </w:p>
+    <w:p>
+      <w:r>
+        <w:t>(size ?sz0)</w:t>
+      </w:r>
+    </w:p>
+    <w:p>
+      <w:r>
+        <w:t>(place heap)</w:t>
+      </w:r>
+    </w:p>
+    <w:p>
+      <w:r>
+        <w:t>)</w:t>
+      </w:r>
+    </w:p>
+    <w:p>
+      <w:r>
+        <w:t>(not (exists (block (place heap)(size ?sz1&amp;:(&gt; ?sz1 ?sz0))) ) )</w:t>
+      </w:r>
+    </w:p>
+    <w:p>
+      <w:r>
+        <w:t>=&gt;</w:t>
+      </w:r>
+    </w:p>
+    <w:p>
+      <w:r>
+        <w:t>(modify ?pbl</w:t>
+      </w:r>
+    </w:p>
+    <w:p>
+      <w:r>
+        <w:t>(place hand)</w:t>
+      </w:r>
+    </w:p>
+    <w:p>
+      <w:r>
+        <w:t>)</w:t>
+      </w:r>
+    </w:p>
+    <w:p>
+      <w:r>
+        <w:t>(bind ?*in-heap* (- ?*in-heap* 1))</w:t>
+      </w:r>
+    </w:p>
+    <w:p>
+      <w:r>
+        <w:t>(modify ?tf</w:t>
+      </w:r>
+    </w:p>
+    <w:p>
+      <w:r>
+        <w:t>(current build)</w:t>
+      </w:r>
+    </w:p>
+    <w:p>
+      <w:r>
+        <w:t>)</w:t>
+      </w:r>
+    </w:p>
+    <w:p>
+      <w:r>
+        <w:t>)</w:t>
+      </w:r>
+    </w:p>
+    <w:p>
+      <w:r>
+        <w:t>;----------------------------------------------</w:t>
+      </w:r>
+    </w:p>
+    <w:p>
+      <w:r>
+        <w:t>(defrule build-first</w:t>
+      </w:r>
+    </w:p>
+    <w:p>
+      <w:r>
+        <w:t>?tf&lt;-( task</w:t>
+      </w:r>
+    </w:p>
+    <w:p>
+      <w:r>
+        <w:t>(current build)</w:t>
+      </w:r>
+    </w:p>
+    <w:p>
+      <w:r>
+        <w:t>)</w:t>
+      </w:r>
+    </w:p>
+    <w:p>
+      <w:r>
+        <w:t>?fbl&lt;-(block</w:t>
+      </w:r>
+    </w:p>
+    <w:p>
+      <w:r>
+        <w:t>(place hand)</w:t>
+      </w:r>
+    </w:p>
+    <w:p>
+      <w:r>
+        <w:t>(color ?cl)</w:t>
+      </w:r>
+    </w:p>
+    <w:p>
+      <w:r>
+        <w:t>)</w:t>
+      </w:r>
+    </w:p>
+    <w:p>
+      <w:r>
+        <w:t>(not (exists (on-block (up-block undefined))))</w:t>
+      </w:r>
+    </w:p>
+    <w:p>
+      <w:r>
+        <w:t>=&gt;</w:t>
+      </w:r>
+    </w:p>
+    <w:p>
+      <w:r>
+        <w:t>(assert (on-block</w:t>
+      </w:r>
+    </w:p>
+    <w:p>
+      <w:r>
+        <w:t>(color ?cl)</w:t>
+      </w:r>
+    </w:p>
+    <w:p>
+      <w:r>
+        <w:lastRenderedPageBreak/>
+        <w:t>(down-block undefined)</w:t>
+      </w:r>
+    </w:p>
+    <w:p>
+      <w:r>
+        <w:t>(up-block undefined)</w:t>
+      </w:r>
+    </w:p>
+    <w:p>
+      <w:r>
+        <w:t>)</w:t>
+      </w:r>
+    </w:p>
+    <w:p>
+      <w:r>
+        <w:t>)</w:t>
+      </w:r>
+    </w:p>
+    <w:p>
+      <w:r>
+        <w:t>(modify ?tf</w:t>
+      </w:r>
+    </w:p>
+    <w:p>
+      <w:r>
+        <w:t>(current find)</w:t>
+      </w:r>
+    </w:p>
+    <w:p>
+      <w:r>
+        <w:t>)</w:t>
+      </w:r>
+    </w:p>
+    <w:p>
+      <w:r>
+        <w:t>(modify ?fbl</w:t>
+      </w:r>
+    </w:p>
+    <w:p>
+      <w:r>
+        <w:t>(place tower)</w:t>
+      </w:r>
+    </w:p>
+    <w:p>
+      <w:r>
+        <w:t>)</w:t>
+      </w:r>
+    </w:p>
+    <w:p>
+      <w:r>
+        <w:t>)</w:t>
+      </w:r>
+    </w:p>
+    <w:p>
+      <w:r>
+        <w:t>;--------------------------------------------</w:t>
+      </w:r>
+    </w:p>
+    <w:p>
+      <w:r>
+        <w:t>(defrule build-next</w:t>
+      </w:r>
+    </w:p>
+    <w:p>
+      <w:r>
+        <w:t>?tf&lt;-( task</w:t>
+      </w:r>
+    </w:p>
+    <w:p>
+      <w:r>
+        <w:t>(current build)</w:t>
+      </w:r>
+    </w:p>
+    <w:p>
+      <w:r>
+        <w:t>)</w:t>
+      </w:r>
+    </w:p>
+    <w:p>
+      <w:r>
+        <w:t>?fbl&lt;-(block</w:t>
+      </w:r>
+    </w:p>
+    <w:p>
+      <w:r>
+        <w:t>(place hand)</w:t>
+      </w:r>
+    </w:p>
+    <w:p>
+      <w:r>
+        <w:t>(color ?cl)</w:t>
+      </w:r>
+    </w:p>
+    <w:p>
+      <w:r>
+        <w:t>)</w:t>
+      </w:r>
+    </w:p>
+    <w:p>
+      <w:r>
+        <w:t>?onf&lt;-(on-block</w:t>
+      </w:r>
+    </w:p>
+    <w:p>
+      <w:r>
+        <w:t>(up-block undefined)</w:t>
+      </w:r>
+    </w:p>
+    <w:p>
+      <w:r>
+        <w:t>(color ?cl-old)</w:t>
+      </w:r>
+    </w:p>
+    <w:p>
+      <w:r>
+        <w:t>)</w:t>
+      </w:r>
+    </w:p>
+    <w:p>
+      <w:r>
+        <w:t>=&gt;</w:t>
+      </w:r>
+    </w:p>
+    <w:p>
+      <w:r>
+        <w:t>(assert (on-block</w:t>
+      </w:r>
+    </w:p>
+    <w:p>
+      <w:r>
+        <w:t>(color ?cl)</w:t>
+      </w:r>
+    </w:p>
+    <w:p>
+      <w:r>
+        <w:t>(down-block ?cl-old)</w:t>
+      </w:r>
+    </w:p>
+    <w:p>
+      <w:r>
+        <w:t>(up-block undefined)</w:t>
+      </w:r>
+    </w:p>
+    <w:p>
+      <w:r>
+        <w:t>)</w:t>
+      </w:r>
+    </w:p>
+    <w:p>
+      <w:r>
+        <w:t>)</w:t>
+      </w:r>
+    </w:p>
+    <w:p>
+      <w:r>
+        <w:t>(modify ?tf</w:t>
+      </w:r>
+    </w:p>
+    <w:p>
+      <w:r>
+        <w:lastRenderedPageBreak/>
+        <w:t>(current find)</w:t>
+      </w:r>
+    </w:p>
+    <w:p>
+      <w:r>
+        <w:t>)</w:t>
+      </w:r>
+    </w:p>
+    <w:p>
+      <w:r>
+        <w:t>(modify ?fbl</w:t>
+      </w:r>
+    </w:p>
+    <w:p>
+      <w:r>
+        <w:t>(place tower)</w:t>
+      </w:r>
+    </w:p>
+    <w:p>
+      <w:r>
+        <w:t>)</w:t>
+      </w:r>
+    </w:p>
+    <w:p>
+      <w:r>
+        <w:t>(modify ?onf</w:t>
+      </w:r>
+    </w:p>
+    <w:p>
+      <w:r>
+        <w:t>(up-block ?cl)</w:t>
+      </w:r>
+    </w:p>
+    <w:p>
+      <w:r>
+        <w:t>)</w:t>
+      </w:r>
+    </w:p>
+    <w:p>
+      <w:r>
+        <w:t>)</w:t>
+      </w:r>
+    </w:p>
+    <w:p>
+      <w:r>
+        <w:t>;-----------------------------------------</w:t>
+      </w:r>
+    </w:p>
+    <w:p>
+      <w:r>
+        <w:t>(defrule goal-test</w:t>
+      </w:r>
+    </w:p>
+    <w:p>
+      <w:r>
+        <w:t>(not (exists (block (place heap))))</w:t>
+      </w:r>
+    </w:p>
+    <w:p>
+      <w:r>
+        <w:t>=&gt;</w:t>
+      </w:r>
+    </w:p>
+    <w:p>
+      <w:r>
+        <w:t>(printout t "Built! Print from top to bottom" crlf)</w:t>
+      </w:r>
+    </w:p>
+    <w:p>
+      <w:r>
+        <w:t>(assert (goal (found done)))</w:t>
+      </w:r>
+    </w:p>
+    <w:p>
+      <w:r>
+        <w:t>)</w:t>
+      </w:r>
+    </w:p>
+    <w:p>
+      <w:r>
+        <w:t>;-----------------------------------------</w:t>
+      </w:r>
+    </w:p>
+    <w:p>
+      <w:r>
+        <w:t>(defrule print-tower</w:t>
+      </w:r>
+    </w:p>
+    <w:p>
+      <w:r>
+        <w:t>(exists (goal (found done)))</w:t>
+      </w:r>
+    </w:p>
+    <w:p>
+      <w:r>
+        <w:t>?bl&lt;-(on-block</w:t>
+      </w:r>
+    </w:p>
+    <w:p>
+      <w:r>
+        <w:t>(color ?cl)</w:t>
+      </w:r>
+    </w:p>
+    <w:p>
+      <w:r>
+        <w:t>(up-block undefined)</w:t>
+      </w:r>
+    </w:p>
+    <w:p>
+      <w:r>
+        <w:t>(down-block ?cl-down)</w:t>
+      </w:r>
+    </w:p>
+    <w:p>
+      <w:r>
+        <w:t>)</w:t>
+      </w:r>
+    </w:p>
+    <w:p>
+      <w:r>
+        <w:t>?bl-under&lt;-(on-block</w:t>
+      </w:r>
+    </w:p>
+    <w:p>
+      <w:r>
+        <w:t>(color ?cl-down)</w:t>
+      </w:r>
+    </w:p>
+    <w:p>
+      <w:r>
+        <w:t>)</w:t>
+      </w:r>
+    </w:p>
+    <w:p>
+      <w:r>
+        <w:t>=&gt;</w:t>
+      </w:r>
+    </w:p>
+    <w:p>
+      <w:r>
+        <w:t>(printout t "Block: "?cl crlf)</w:t>
+      </w:r>
+    </w:p>
+    <w:p>
+      <w:r>
+        <w:t>(retract ?bl)</w:t>
+      </w:r>
+    </w:p>
+    <w:p>
+      <w:r>
+        <w:t>(modify ?bl-under</w:t>
+      </w:r>
+    </w:p>
+    <w:p>
+      <w:r>
+        <w:t>(up-block undefined)</w:t>
+      </w:r>
+    </w:p>
+    <w:p>
+      <w:r>
+        <w:lastRenderedPageBreak/>
+        <w:t>)</w:t>
+      </w:r>
+    </w:p>
+    <w:p>
+      <w:r>
+        <w:t>)</w:t>
+      </w:r>
+    </w:p>
+    <w:p>
+      <w:r>
+        <w:t>;-----------------------------------------</w:t>
+      </w:r>
+    </w:p>
+    <w:p>
+      <w:r>
+        <w:t>(defrule print-last</w:t>
+      </w:r>
+    </w:p>
+    <w:p>
+      <w:r>
+        <w:t>?bl&lt;-(on-block</w:t>
+      </w:r>
+    </w:p>
+    <w:p>
+      <w:r>
+        <w:t>(up-block undefined)</w:t>
+      </w:r>
+    </w:p>
+    <w:p>
+      <w:r>
+        <w:t>(down-block undefined)</w:t>
+      </w:r>
+    </w:p>
+    <w:p>
+      <w:r>
+        <w:t>(color ?cl)</w:t>
+      </w:r>
+    </w:p>
+    <w:p>
+      <w:r>
+        <w:t>)</w:t>
+      </w:r>
+    </w:p>
+    <w:p>
+      <w:r>
+        <w:t>=&gt;</w:t>
+      </w:r>
+    </w:p>
+    <w:p>
+      <w:r>
+        <w:t>(printout t "Block: "?cl crlf)</w:t>
+      </w:r>
+    </w:p>
+    <w:p>
+      <w:r>
+        <w:t>(retract ?bl)</w:t>
+      </w:r>
+    </w:p>
+    <w:p>
+      <w:r>
+        <w:t>)</w:t>
+      </w:r>
+    </w:p>
+    <w:p>
+      <w:pPr>
+        <w:pStyle w:val="1"/>
+        <w:rPr>
+          <w:noProof/>
+        </w:rPr>
+      </w:pPr>
+      <w:r>
+        <w:rPr>
+          <w:noProof/>
+        </w:rPr>
+        <w:t>Результат</w:t>
+      </w:r>
+    </w:p>
+    <w:p>
+      <w:pPr>
+        <w:rPr>
+          <w:noProof/>
+        </w:rPr>
+      </w:pPr>
+    </w:p>
     <w:p>
       <w:r>
         <w:rPr>
@@ -23,7 +1762,7 @@
                     <pic:cNvPicPr/>
                   </pic:nvPicPr>
                   <pic:blipFill>
-                    <a:blip r:embed="rId4"/>
+                    <a:blip r:embed="rId6"/>
                     <a:stretch>
                       <a:fillRect/>
                     </a:stretch>
@@ -44,6 +1783,7 @@
         </w:drawing>
       </w:r>
     </w:p>
+    <w:p/>
     <w:sectPr>
       <w:pgSz w:w="11906" w:h="16838"/>
       <w:pgMar w:top="1134" w:right="850" w:bottom="1134" w:left="1701" w:header="708" w:footer="708" w:gutter="0"/>
@@ -52,6 +1792,56 @@
     </w:sectPr>
   </w:body>
 </w:document>
+</file>
+
+<file path=word/endnotes.xml><?xml version="1.0" encoding="utf-8"?>
+<w:endnotes xmlns:wpc="http://schemas.microsoft.com/office/word/2010/wordprocessingCanvas" xmlns:cx="http://schemas.microsoft.com/office/drawing/2014/chartex" xmlns:cx1="http://schemas.microsoft.com/office/drawing/2015/9/8/chartex" xmlns:cx2="http://schemas.microsoft.com/office/drawing/2015/10/21/chartex" xmlns:cx3="http://schemas.microsoft.com/office/drawing/2016/5/9/chartex" xmlns:cx4="http://schemas.microsoft.com/office/drawing/2016/5/10/chartex" xmlns:cx5="http://schemas.microsoft.com/office/drawing/2016/5/11/chartex" xmlns:cx6="http://schemas.microsoft.com/office/drawing/2016/5/12/chartex" xmlns:cx7="http://schemas.microsoft.com/office/drawing/2016/5/13/chartex" xmlns:cx8="http://schemas.microsoft.com/office/drawing/2016/5/14/chartex" xmlns:mc="http://schemas.openxmlformats.org/markup-compatibility/2006" xmlns:aink="http://schemas.microsoft.com/office/drawing/2016/ink" xmlns:am3d="http://schemas.microsoft.com/office/drawing/2017/model3d" xmlns:o="urn:schemas-microsoft-com:office:office" xmlns:r="http://schemas.openxmlformats.org/officeDocument/2006/relationships" xmlns:m="http://schemas.openxmlformats.org/officeDocument/2006/math" xmlns:v="urn:schemas-microsoft-com:vml" xmlns:wp14="http://schemas.microsoft.com/office/word/2010/wordprocessingDrawing" xmlns:wp="http://schemas.openxmlformats.org/drawingml/2006/wordprocessingDrawing" xmlns:w10="urn:schemas-microsoft-com:office:word" xmlns:w="http://schemas.openxmlformats.org/wordprocessingml/2006/main" xmlns:w14="http://schemas.microsoft.com/office/word/2010/wordml" xmlns:w15="http://schemas.microsoft.com/office/word/2012/wordml" xmlns:w16cex="http://schemas.microsoft.com/office/word/2018/wordml/cex" xmlns:w16cid="http://schemas.microsoft.com/office/word/2016/wordml/cid" xmlns:w16="http://schemas.microsoft.com/office/word/2018/wordml" xmlns:w16sdtdh="http://schemas.microsoft.com/office/word/2020/wordml/sdtdatahash" xmlns:w16se="http://schemas.microsoft.com/office/word/2015/wordml/symex" xmlns:wpg="http://schemas.microsoft.com/office/word/2010/wordprocessingGroup" xmlns:wpi="http://schemas.microsoft.com/office/word/2010/wordprocessingInk" xmlns:wne="http://schemas.microsoft.com/office/word/2006/wordml" xmlns:wps="http://schemas.microsoft.com/office/word/2010/wordprocessingShape" mc:Ignorable="w14 w15 w16se w16cid w16 w16cex w16sdtdh wp14">
+  <w:endnote w:type="separator" w:id="-1">
+    <w:p>
+      <w:pPr>
+        <w:spacing w:after="0" w:line="240" w:lineRule="auto"/>
+      </w:pPr>
+      <w:r>
+        <w:separator/>
+      </w:r>
+    </w:p>
+  </w:endnote>
+  <w:endnote w:type="continuationSeparator" w:id="0">
+    <w:p>
+      <w:pPr>
+        <w:spacing w:after="0" w:line="240" w:lineRule="auto"/>
+      </w:pPr>
+      <w:r>
+        <w:continuationSeparator/>
+      </w:r>
+    </w:p>
+  </w:endnote>
+</w:endnotes>
+</file>
+
+<file path=word/footnotes.xml><?xml version="1.0" encoding="utf-8"?>
+<w:footnotes xmlns:wpc="http://schemas.microsoft.com/office/word/2010/wordprocessingCanvas" xmlns:cx="http://schemas.microsoft.com/office/drawing/2014/chartex" xmlns:cx1="http://schemas.microsoft.com/office/drawing/2015/9/8/chartex" xmlns:cx2="http://schemas.microsoft.com/office/drawing/2015/10/21/chartex" xmlns:cx3="http://schemas.microsoft.com/office/drawing/2016/5/9/chartex" xmlns:cx4="http://schemas.microsoft.com/office/drawing/2016/5/10/chartex" xmlns:cx5="http://schemas.microsoft.com/office/drawing/2016/5/11/chartex" xmlns:cx6="http://schemas.microsoft.com/office/drawing/2016/5/12/chartex" xmlns:cx7="http://schemas.microsoft.com/office/drawing/2016/5/13/chartex" xmlns:cx8="http://schemas.microsoft.com/office/drawing/2016/5/14/chartex" xmlns:mc="http://schemas.openxmlformats.org/markup-compatibility/2006" xmlns:aink="http://schemas.microsoft.com/office/drawing/2016/ink" xmlns:am3d="http://schemas.microsoft.com/office/drawing/2017/model3d" xmlns:o="urn:schemas-microsoft-com:office:office" xmlns:r="http://schemas.openxmlformats.org/officeDocument/2006/relationships" xmlns:m="http://schemas.openxmlformats.org/officeDocument/2006/math" xmlns:v="urn:schemas-microsoft-com:vml" xmlns:wp14="http://schemas.microsoft.com/office/word/2010/wordprocessingDrawing" xmlns:wp="http://schemas.openxmlformats.org/drawingml/2006/wordprocessingDrawing" xmlns:w10="urn:schemas-microsoft-com:office:word" xmlns:w="http://schemas.openxmlformats.org/wordprocessingml/2006/main" xmlns:w14="http://schemas.microsoft.com/office/word/2010/wordml" xmlns:w15="http://schemas.microsoft.com/office/word/2012/wordml" xmlns:w16cex="http://schemas.microsoft.com/office/word/2018/wordml/cex" xmlns:w16cid="http://schemas.microsoft.com/office/word/2016/wordml/cid" xmlns:w16="http://schemas.microsoft.com/office/word/2018/wordml" xmlns:w16sdtdh="http://schemas.microsoft.com/office/word/2020/wordml/sdtdatahash" xmlns:w16se="http://schemas.microsoft.com/office/word/2015/wordml/symex" xmlns:wpg="http://schemas.microsoft.com/office/word/2010/wordprocessingGroup" xmlns:wpi="http://schemas.microsoft.com/office/word/2010/wordprocessingInk" xmlns:wne="http://schemas.microsoft.com/office/word/2006/wordml" xmlns:wps="http://schemas.microsoft.com/office/word/2010/wordprocessingShape" mc:Ignorable="w14 w15 w16se w16cid w16 w16cex w16sdtdh wp14">
+  <w:footnote w:type="separator" w:id="-1">
+    <w:p>
+      <w:pPr>
+        <w:spacing w:after="0" w:line="240" w:lineRule="auto"/>
+      </w:pPr>
+      <w:r>
+        <w:separator/>
+      </w:r>
+    </w:p>
+  </w:footnote>
+  <w:footnote w:type="continuationSeparator" w:id="0">
+    <w:p>
+      <w:pPr>
+        <w:spacing w:after="0" w:line="240" w:lineRule="auto"/>
+      </w:pPr>
+      <w:r>
+        <w:continuationSeparator/>
+      </w:r>
+    </w:p>
+  </w:footnote>
+</w:footnotes>
 </file>
 
 <file path=word/styles.xml><?xml version="1.0" encoding="utf-8"?>
@@ -453,6 +2243,27 @@
     <w:name w:val="Normal"/>
     <w:qFormat/>
   </w:style>
+  <w:style w:type="paragraph" w:styleId="1">
+    <w:name w:val="heading 1"/>
+    <w:basedOn w:val="a"/>
+    <w:next w:val="a"/>
+    <w:link w:val="10"/>
+    <w:uiPriority w:val="9"/>
+    <w:qFormat/>
+    <w:rsid w:val="00A353C7"/>
+    <w:pPr>
+      <w:keepNext/>
+      <w:keepLines/>
+      <w:spacing w:before="240" w:after="0"/>
+      <w:outlineLvl w:val="0"/>
+    </w:pPr>
+    <w:rPr>
+      <w:rFonts w:asciiTheme="majorHAnsi" w:eastAsiaTheme="majorEastAsia" w:hAnsiTheme="majorHAnsi" w:cstheme="majorBidi"/>
+      <w:color w:val="2F5496" w:themeColor="accent1" w:themeShade="BF"/>
+      <w:sz w:val="32"/>
+      <w:szCs w:val="32"/>
+    </w:rPr>
+  </w:style>
   <w:style w:type="character" w:default="1" w:styleId="a0">
     <w:name w:val="Default Paragraph Font"/>
     <w:uiPriority w:val="1"/>
@@ -479,6 +2290,99 @@
     <w:uiPriority w:val="99"/>
     <w:semiHidden/>
     <w:unhideWhenUsed/>
+  </w:style>
+  <w:style w:type="paragraph" w:styleId="a3">
+    <w:name w:val="header"/>
+    <w:basedOn w:val="a"/>
+    <w:link w:val="a4"/>
+    <w:uiPriority w:val="99"/>
+    <w:unhideWhenUsed/>
+    <w:rsid w:val="00F901A9"/>
+    <w:pPr>
+      <w:tabs>
+        <w:tab w:val="center" w:pos="4677"/>
+        <w:tab w:val="right" w:pos="9355"/>
+      </w:tabs>
+      <w:spacing w:after="0" w:line="240" w:lineRule="auto"/>
+    </w:pPr>
+  </w:style>
+  <w:style w:type="character" w:customStyle="1" w:styleId="a4">
+    <w:name w:val="Верхний колонтитул Знак"/>
+    <w:basedOn w:val="a0"/>
+    <w:link w:val="a3"/>
+    <w:uiPriority w:val="99"/>
+    <w:rsid w:val="00F901A9"/>
+  </w:style>
+  <w:style w:type="paragraph" w:styleId="a5">
+    <w:name w:val="footer"/>
+    <w:basedOn w:val="a"/>
+    <w:link w:val="a6"/>
+    <w:uiPriority w:val="99"/>
+    <w:unhideWhenUsed/>
+    <w:rsid w:val="00F901A9"/>
+    <w:pPr>
+      <w:tabs>
+        <w:tab w:val="center" w:pos="4677"/>
+        <w:tab w:val="right" w:pos="9355"/>
+      </w:tabs>
+      <w:spacing w:after="0" w:line="240" w:lineRule="auto"/>
+    </w:pPr>
+  </w:style>
+  <w:style w:type="character" w:customStyle="1" w:styleId="a6">
+    <w:name w:val="Нижний колонтитул Знак"/>
+    <w:basedOn w:val="a0"/>
+    <w:link w:val="a5"/>
+    <w:uiPriority w:val="99"/>
+    <w:rsid w:val="00F901A9"/>
+  </w:style>
+  <w:style w:type="paragraph" w:styleId="a7">
+    <w:name w:val="Normal (Web)"/>
+    <w:basedOn w:val="a"/>
+    <w:uiPriority w:val="99"/>
+    <w:semiHidden/>
+    <w:unhideWhenUsed/>
+    <w:rsid w:val="00A353C7"/>
+    <w:pPr>
+      <w:spacing w:before="100" w:beforeAutospacing="1" w:after="100" w:afterAutospacing="1" w:line="240" w:lineRule="auto"/>
+    </w:pPr>
+    <w:rPr>
+      <w:rFonts w:ascii="Times New Roman" w:eastAsia="Times New Roman" w:hAnsi="Times New Roman" w:cs="Times New Roman"/>
+      <w:sz w:val="24"/>
+      <w:szCs w:val="24"/>
+      <w:lang w:eastAsia="ru-RU"/>
+    </w:rPr>
+  </w:style>
+  <w:style w:type="character" w:customStyle="1" w:styleId="10">
+    <w:name w:val="Заголовок 1 Знак"/>
+    <w:basedOn w:val="a0"/>
+    <w:link w:val="1"/>
+    <w:uiPriority w:val="9"/>
+    <w:rsid w:val="00A353C7"/>
+    <w:rPr>
+      <w:rFonts w:asciiTheme="majorHAnsi" w:eastAsiaTheme="majorEastAsia" w:hAnsiTheme="majorHAnsi" w:cstheme="majorBidi"/>
+      <w:color w:val="2F5496" w:themeColor="accent1" w:themeShade="BF"/>
+      <w:sz w:val="32"/>
+      <w:szCs w:val="32"/>
+    </w:rPr>
+  </w:style>
+  <w:style w:type="table" w:styleId="a8">
+    <w:name w:val="Table Grid"/>
+    <w:basedOn w:val="a1"/>
+    <w:uiPriority w:val="39"/>
+    <w:rsid w:val="00A353C7"/>
+    <w:pPr>
+      <w:spacing w:after="0" w:line="240" w:lineRule="auto"/>
+    </w:pPr>
+    <w:tblPr>
+      <w:tblBorders>
+        <w:top w:val="single" w:sz="4" w:space="0" w:color="auto"/>
+        <w:left w:val="single" w:sz="4" w:space="0" w:color="auto"/>
+        <w:bottom w:val="single" w:sz="4" w:space="0" w:color="auto"/>
+        <w:right w:val="single" w:sz="4" w:space="0" w:color="auto"/>
+        <w:insideH w:val="single" w:sz="4" w:space="0" w:color="auto"/>
+        <w:insideV w:val="single" w:sz="4" w:space="0" w:color="auto"/>
+      </w:tblBorders>
+    </w:tblPr>
   </w:style>
 </w:styles>
 </file>

--- a/rework-egor/6/6.docx
+++ b/rework-egor/6/6.docx
@@ -67,7 +67,23 @@
           <w:sz w:val="28"/>
           <w:szCs w:val="28"/>
         </w:rPr>
-        <w:t>(ТвГТУ)</w:t>
+        <w:t>(</w:t>
+      </w:r>
+      <w:proofErr w:type="spellStart"/>
+      <w:r>
+        <w:rPr>
+          <w:sz w:val="28"/>
+          <w:szCs w:val="28"/>
+        </w:rPr>
+        <w:t>ТвГТУ</w:t>
+      </w:r>
+      <w:proofErr w:type="spellEnd"/>
+      <w:r>
+        <w:rPr>
+          <w:sz w:val="28"/>
+          <w:szCs w:val="28"/>
+        </w:rPr>
+        <w:t>)</w:t>
       </w:r>
     </w:p>
     <w:p>
@@ -240,12 +256,21 @@
           <w:szCs w:val="28"/>
         </w:rPr>
       </w:pPr>
+      <w:proofErr w:type="spellStart"/>
       <w:r>
         <w:rPr>
           <w:sz w:val="28"/>
           <w:szCs w:val="28"/>
         </w:rPr>
-        <w:t>Завгороднев Е.Ю</w:t>
+        <w:t>Завгороднев</w:t>
+      </w:r>
+      <w:proofErr w:type="spellEnd"/>
+      <w:r>
+        <w:rPr>
+          <w:sz w:val="28"/>
+          <w:szCs w:val="28"/>
+        </w:rPr>
+        <w:t xml:space="preserve"> Е.Ю</w:t>
       </w:r>
     </w:p>
     <w:p>
@@ -391,7 +416,27 @@
           <w:szCs w:val="27"/>
           <w:lang w:val="en-US"/>
         </w:rPr>
-        <w:t>(deftemplate block</w:t>
+        <w:t>(</w:t>
+      </w:r>
+      <w:proofErr w:type="spellStart"/>
+      <w:r>
+        <w:rPr>
+          <w:color w:val="000000"/>
+          <w:sz w:val="27"/>
+          <w:szCs w:val="27"/>
+          <w:lang w:val="en-US"/>
+        </w:rPr>
+        <w:t>deftemplate</w:t>
+      </w:r>
+      <w:proofErr w:type="spellEnd"/>
+      <w:r>
+        <w:rPr>
+          <w:color w:val="000000"/>
+          <w:sz w:val="27"/>
+          <w:szCs w:val="27"/>
+          <w:lang w:val="en-US"/>
+        </w:rPr>
+        <w:t xml:space="preserve"> block</w:t>
       </w:r>
     </w:p>
     <w:p>
@@ -487,7 +532,61 @@
           <w:sz w:val="27"/>
           <w:szCs w:val="27"/>
         </w:rPr>
-        <w:t>Каждый блок может находиться либо в куче (heap), либо в руке (hand), когда он выбран из кучи, либо в башне (tower).</w:t>
+        <w:t>Каждый блок может находиться либо в куче (</w:t>
+      </w:r>
+      <w:proofErr w:type="spellStart"/>
+      <w:r>
+        <w:rPr>
+          <w:color w:val="000000"/>
+          <w:sz w:val="27"/>
+          <w:szCs w:val="27"/>
+        </w:rPr>
+        <w:t>heap</w:t>
+      </w:r>
+      <w:proofErr w:type="spellEnd"/>
+      <w:r>
+        <w:rPr>
+          <w:color w:val="000000"/>
+          <w:sz w:val="27"/>
+          <w:szCs w:val="27"/>
+        </w:rPr>
+        <w:t>), либо в руке (</w:t>
+      </w:r>
+      <w:proofErr w:type="spellStart"/>
+      <w:r>
+        <w:rPr>
+          <w:color w:val="000000"/>
+          <w:sz w:val="27"/>
+          <w:szCs w:val="27"/>
+        </w:rPr>
+        <w:t>hand</w:t>
+      </w:r>
+      <w:proofErr w:type="spellEnd"/>
+      <w:r>
+        <w:rPr>
+          <w:color w:val="000000"/>
+          <w:sz w:val="27"/>
+          <w:szCs w:val="27"/>
+        </w:rPr>
+        <w:t>), когда он выбран из кучи, либо в башне (</w:t>
+      </w:r>
+      <w:proofErr w:type="spellStart"/>
+      <w:r>
+        <w:rPr>
+          <w:color w:val="000000"/>
+          <w:sz w:val="27"/>
+          <w:szCs w:val="27"/>
+        </w:rPr>
+        <w:t>tower</w:t>
+      </w:r>
+      <w:proofErr w:type="spellEnd"/>
+      <w:r>
+        <w:rPr>
+          <w:color w:val="000000"/>
+          <w:sz w:val="27"/>
+          <w:szCs w:val="27"/>
+        </w:rPr>
+        <w:t>).</w:t>
       </w:r>
     </w:p>
     <w:p>
@@ -505,7 +604,43 @@
           <w:sz w:val="27"/>
           <w:szCs w:val="27"/>
         </w:rPr>
-        <w:t>Результатом решения задачи должно быть взаимное положение блоков в башне, т. е. при выводе результата необходимо указать порядок блоков в башне по цвету. С этой целью для блоков, находящихся в башне, необходимо определить отношение, указывающее, какой блок (upper) на каком (lower) стоит:</w:t>
+        <w:t>Результатом решения задачи должно быть взаимное положение блоков в башне, т. е. при выводе результата необходимо указать порядок блоков в башне по цвету. С этой целью для блоков, находящихся в башне, необходимо определить отношение, указывающее, какой блок (</w:t>
+      </w:r>
+      <w:proofErr w:type="spellStart"/>
+      <w:r>
+        <w:rPr>
+          <w:color w:val="000000"/>
+          <w:sz w:val="27"/>
+          <w:szCs w:val="27"/>
+        </w:rPr>
+        <w:t>upper</w:t>
+      </w:r>
+      <w:proofErr w:type="spellEnd"/>
+      <w:r>
+        <w:rPr>
+          <w:color w:val="000000"/>
+          <w:sz w:val="27"/>
+          <w:szCs w:val="27"/>
+        </w:rPr>
+        <w:t>) на каком (</w:t>
+      </w:r>
+      <w:proofErr w:type="spellStart"/>
+      <w:r>
+        <w:rPr>
+          <w:color w:val="000000"/>
+          <w:sz w:val="27"/>
+          <w:szCs w:val="27"/>
+        </w:rPr>
+        <w:t>lower</w:t>
+      </w:r>
+      <w:proofErr w:type="spellEnd"/>
+      <w:r>
+        <w:rPr>
+          <w:color w:val="000000"/>
+          <w:sz w:val="27"/>
+          <w:szCs w:val="27"/>
+        </w:rPr>
+        <w:t>) стоит:</w:t>
       </w:r>
     </w:p>
     <w:p>
@@ -525,7 +660,27 @@
           <w:szCs w:val="27"/>
           <w:lang w:val="en-US"/>
         </w:rPr>
-        <w:t>(deftemplate on</w:t>
+        <w:t>(</w:t>
+      </w:r>
+      <w:proofErr w:type="spellStart"/>
+      <w:r>
+        <w:rPr>
+          <w:color w:val="000000"/>
+          <w:sz w:val="27"/>
+          <w:szCs w:val="27"/>
+          <w:lang w:val="en-US"/>
+        </w:rPr>
+        <w:t>deftemplate</w:t>
+      </w:r>
+      <w:proofErr w:type="spellEnd"/>
+      <w:r>
+        <w:rPr>
+          <w:color w:val="000000"/>
+          <w:sz w:val="27"/>
+          <w:szCs w:val="27"/>
+          <w:lang w:val="en-US"/>
+        </w:rPr>
+        <w:t xml:space="preserve"> on</w:t>
       </w:r>
     </w:p>
     <w:p>
@@ -621,7 +776,115 @@
           <w:sz w:val="27"/>
           <w:szCs w:val="27"/>
         </w:rPr>
-        <w:t>Если блок ставится в основание башни, слоту place присваивается значение tower, а слоты upper и lower остаются неопределенными. Если блок ставится на другой блок, слотам upper и lower должны присваиваться значения цветов соответствующих блоков.</w:t>
+        <w:t xml:space="preserve">Если блок ставится в основание башни, слоту </w:t>
+      </w:r>
+      <w:proofErr w:type="spellStart"/>
+      <w:r>
+        <w:rPr>
+          <w:color w:val="000000"/>
+          <w:sz w:val="27"/>
+          <w:szCs w:val="27"/>
+        </w:rPr>
+        <w:t>place</w:t>
+      </w:r>
+      <w:proofErr w:type="spellEnd"/>
+      <w:r>
+        <w:rPr>
+          <w:color w:val="000000"/>
+          <w:sz w:val="27"/>
+          <w:szCs w:val="27"/>
+        </w:rPr>
+        <w:t xml:space="preserve"> присваивается значение </w:t>
+      </w:r>
+      <w:proofErr w:type="spellStart"/>
+      <w:r>
+        <w:rPr>
+          <w:color w:val="000000"/>
+          <w:sz w:val="27"/>
+          <w:szCs w:val="27"/>
+        </w:rPr>
+        <w:t>tower</w:t>
+      </w:r>
+      <w:proofErr w:type="spellEnd"/>
+      <w:r>
+        <w:rPr>
+          <w:color w:val="000000"/>
+          <w:sz w:val="27"/>
+          <w:szCs w:val="27"/>
+        </w:rPr>
+        <w:t xml:space="preserve">, а слоты </w:t>
+      </w:r>
+      <w:proofErr w:type="spellStart"/>
+      <w:r>
+        <w:rPr>
+          <w:color w:val="000000"/>
+          <w:sz w:val="27"/>
+          <w:szCs w:val="27"/>
+        </w:rPr>
+        <w:t>upper</w:t>
+      </w:r>
+      <w:proofErr w:type="spellEnd"/>
+      <w:r>
+        <w:rPr>
+          <w:color w:val="000000"/>
+          <w:sz w:val="27"/>
+          <w:szCs w:val="27"/>
+        </w:rPr>
+        <w:t xml:space="preserve"> и </w:t>
+      </w:r>
+      <w:proofErr w:type="spellStart"/>
+      <w:r>
+        <w:rPr>
+          <w:color w:val="000000"/>
+          <w:sz w:val="27"/>
+          <w:szCs w:val="27"/>
+        </w:rPr>
+        <w:t>lower</w:t>
+      </w:r>
+      <w:proofErr w:type="spellEnd"/>
+      <w:r>
+        <w:rPr>
+          <w:color w:val="000000"/>
+          <w:sz w:val="27"/>
+          <w:szCs w:val="27"/>
+        </w:rPr>
+        <w:t xml:space="preserve"> остаются неопределенными. Если блок ставится на другой блок, слотам </w:t>
+      </w:r>
+      <w:proofErr w:type="spellStart"/>
+      <w:r>
+        <w:rPr>
+          <w:color w:val="000000"/>
+          <w:sz w:val="27"/>
+          <w:szCs w:val="27"/>
+        </w:rPr>
+        <w:t>upper</w:t>
+      </w:r>
+      <w:proofErr w:type="spellEnd"/>
+      <w:r>
+        <w:rPr>
+          <w:color w:val="000000"/>
+          <w:sz w:val="27"/>
+          <w:szCs w:val="27"/>
+        </w:rPr>
+        <w:t xml:space="preserve"> и </w:t>
+      </w:r>
+      <w:proofErr w:type="spellStart"/>
+      <w:r>
+        <w:rPr>
+          <w:color w:val="000000"/>
+          <w:sz w:val="27"/>
+          <w:szCs w:val="27"/>
+        </w:rPr>
+        <w:t>lower</w:t>
+      </w:r>
+      <w:proofErr w:type="spellEnd"/>
+      <w:r>
+        <w:rPr>
+          <w:color w:val="000000"/>
+          <w:sz w:val="27"/>
+          <w:szCs w:val="27"/>
+        </w:rPr>
+        <w:t xml:space="preserve"> должны присваиваться значения цветов соответствующих блоков.</w:t>
       </w:r>
     </w:p>
     <w:p>
@@ -639,7 +902,43 @@
           <w:sz w:val="27"/>
           <w:szCs w:val="27"/>
         </w:rPr>
-        <w:t xml:space="preserve">Поскольку процесс решения задачи представляет собой чередование фаз поиска в куче самого большого блока (find) и его установки в башню (build), </w:t>
+        <w:t>Поскольку процесс решения задачи представляет собой чередование фаз поиска в куче самого большого блока (</w:t>
+      </w:r>
+      <w:proofErr w:type="spellStart"/>
+      <w:r>
+        <w:rPr>
+          <w:color w:val="000000"/>
+          <w:sz w:val="27"/>
+          <w:szCs w:val="27"/>
+        </w:rPr>
+        <w:t>find</w:t>
+      </w:r>
+      <w:proofErr w:type="spellEnd"/>
+      <w:r>
+        <w:rPr>
+          <w:color w:val="000000"/>
+          <w:sz w:val="27"/>
+          <w:szCs w:val="27"/>
+        </w:rPr>
+        <w:t>) и его установки в башню (</w:t>
+      </w:r>
+      <w:proofErr w:type="spellStart"/>
+      <w:r>
+        <w:rPr>
+          <w:color w:val="000000"/>
+          <w:sz w:val="27"/>
+          <w:szCs w:val="27"/>
+        </w:rPr>
+        <w:t>build</w:t>
+      </w:r>
+      <w:proofErr w:type="spellEnd"/>
+      <w:r>
+        <w:rPr>
+          <w:color w:val="000000"/>
+          <w:sz w:val="27"/>
+          <w:szCs w:val="27"/>
+        </w:rPr>
+        <w:t xml:space="preserve">), </w:t>
       </w:r>
       <w:r>
         <w:rPr>
@@ -658,17 +957,43 @@
           <w:color w:val="000000"/>
           <w:sz w:val="27"/>
           <w:szCs w:val="27"/>
-          <w:lang w:val="en-US"/>
-        </w:rPr>
-      </w:pPr>
-      <w:r>
-        <w:rPr>
-          <w:color w:val="000000"/>
-          <w:sz w:val="27"/>
-          <w:szCs w:val="27"/>
-          <w:lang w:val="en-US"/>
-        </w:rPr>
-        <w:t>(deftemplate goal</w:t>
+        </w:rPr>
+      </w:pPr>
+      <w:r>
+        <w:rPr>
+          <w:color w:val="000000"/>
+          <w:sz w:val="27"/>
+          <w:szCs w:val="27"/>
+        </w:rPr>
+        <w:t>(</w:t>
+      </w:r>
+      <w:proofErr w:type="spellStart"/>
+      <w:r>
+        <w:rPr>
+          <w:color w:val="000000"/>
+          <w:sz w:val="27"/>
+          <w:szCs w:val="27"/>
+          <w:lang w:val="en-US"/>
+        </w:rPr>
+        <w:t>deftemplate</w:t>
+      </w:r>
+      <w:proofErr w:type="spellEnd"/>
+      <w:r>
+        <w:rPr>
+          <w:color w:val="000000"/>
+          <w:sz w:val="27"/>
+          <w:szCs w:val="27"/>
+        </w:rPr>
+        <w:t xml:space="preserve"> </w:t>
+      </w:r>
+      <w:r>
+        <w:rPr>
+          <w:color w:val="000000"/>
+          <w:sz w:val="27"/>
+          <w:szCs w:val="27"/>
+          <w:lang w:val="en-US"/>
+        </w:rPr>
+        <w:t>goal</w:t>
       </w:r>
     </w:p>
     <w:p>
@@ -678,17 +1003,100 @@
           <w:color w:val="000000"/>
           <w:sz w:val="27"/>
           <w:szCs w:val="27"/>
-          <w:lang w:val="en-US"/>
-        </w:rPr>
-      </w:pPr>
-      <w:r>
-        <w:rPr>
-          <w:color w:val="000000"/>
-          <w:sz w:val="27"/>
-          <w:szCs w:val="27"/>
-          <w:lang w:val="en-US"/>
-        </w:rPr>
-        <w:t>(slot current-task (type SYMBOL))</w:t>
+        </w:rPr>
+      </w:pPr>
+      <w:r>
+        <w:rPr>
+          <w:color w:val="000000"/>
+          <w:sz w:val="27"/>
+          <w:szCs w:val="27"/>
+        </w:rPr>
+        <w:t>(</w:t>
+      </w:r>
+      <w:r>
+        <w:rPr>
+          <w:color w:val="000000"/>
+          <w:sz w:val="27"/>
+          <w:szCs w:val="27"/>
+          <w:lang w:val="en-US"/>
+        </w:rPr>
+        <w:t>slot</w:t>
+      </w:r>
+      <w:r>
+        <w:rPr>
+          <w:color w:val="000000"/>
+          <w:sz w:val="27"/>
+          <w:szCs w:val="27"/>
+        </w:rPr>
+        <w:t xml:space="preserve"> </w:t>
+      </w:r>
+      <w:r>
+        <w:rPr>
+          <w:color w:val="000000"/>
+          <w:sz w:val="27"/>
+          <w:szCs w:val="27"/>
+          <w:lang w:val="en-US"/>
+        </w:rPr>
+        <w:t>current</w:t>
+      </w:r>
+      <w:r>
+        <w:rPr>
+          <w:color w:val="000000"/>
+          <w:sz w:val="27"/>
+          <w:szCs w:val="27"/>
+        </w:rPr>
+        <w:t>-</w:t>
+      </w:r>
+      <w:r>
+        <w:rPr>
+          <w:color w:val="000000"/>
+          <w:sz w:val="27"/>
+          <w:szCs w:val="27"/>
+          <w:lang w:val="en-US"/>
+        </w:rPr>
+        <w:t>task</w:t>
+      </w:r>
+      <w:r>
+        <w:rPr>
+          <w:color w:val="000000"/>
+          <w:sz w:val="27"/>
+          <w:szCs w:val="27"/>
+        </w:rPr>
+        <w:t xml:space="preserve"> (</w:t>
+      </w:r>
+      <w:r>
+        <w:rPr>
+          <w:color w:val="000000"/>
+          <w:sz w:val="27"/>
+          <w:szCs w:val="27"/>
+          <w:lang w:val="en-US"/>
+        </w:rPr>
+        <w:t>type</w:t>
+      </w:r>
+      <w:r>
+        <w:rPr>
+          <w:color w:val="000000"/>
+          <w:sz w:val="27"/>
+          <w:szCs w:val="27"/>
+        </w:rPr>
+        <w:t xml:space="preserve"> </w:t>
+      </w:r>
+      <w:r>
+        <w:rPr>
+          <w:color w:val="000000"/>
+          <w:sz w:val="27"/>
+          <w:szCs w:val="27"/>
+          <w:lang w:val="en-US"/>
+        </w:rPr>
+        <w:t>SYMBOL</w:t>
+      </w:r>
+      <w:r>
+        <w:rPr>
+          <w:color w:val="000000"/>
+          <w:sz w:val="27"/>
+          <w:szCs w:val="27"/>
+        </w:rPr>
+        <w:t>))</w:t>
       </w:r>
     </w:p>
     <w:p>
@@ -760,7 +1168,25 @@
           <w:sz w:val="27"/>
           <w:szCs w:val="27"/>
         </w:rPr>
-        <w:t>Исходное состояние должно описываться конструкцией deffacts, содержащей четыре факта, соответствующих блокам в куче.</w:t>
+        <w:t xml:space="preserve">Исходное состояние должно описываться конструкцией </w:t>
+      </w:r>
+      <w:proofErr w:type="spellStart"/>
+      <w:r>
+        <w:rPr>
+          <w:color w:val="000000"/>
+          <w:sz w:val="27"/>
+          <w:szCs w:val="27"/>
+        </w:rPr>
+        <w:t>deffacts</w:t>
+      </w:r>
+      <w:proofErr w:type="spellEnd"/>
+      <w:r>
+        <w:rPr>
+          <w:color w:val="000000"/>
+          <w:sz w:val="27"/>
+          <w:szCs w:val="27"/>
+        </w:rPr>
+        <w:t>, содержащей четыре факта, соответствующих блокам в куче.</w:t>
       </w:r>
     </w:p>
     <w:p>
@@ -932,27 +1358,188 @@
     </w:p>
     <w:p>
       <w:r>
-        <w:t>(defglobal ?*in-heap* = 4)</w:t>
-      </w:r>
-    </w:p>
-    <w:p>
-      <w:r>
-        <w:t>(deftemplate block</w:t>
-      </w:r>
-    </w:p>
-    <w:p>
-      <w:r>
-        <w:t>(slot color (type SYMBOL))</w:t>
-      </w:r>
-    </w:p>
-    <w:p>
-      <w:r>
-        <w:t>(slot size (type INTEGER))</w:t>
-      </w:r>
-    </w:p>
-    <w:p>
-      <w:r>
-        <w:t>(slot place (type SYMBOL))</w:t>
+        <w:t>(</w:t>
+      </w:r>
+      <w:proofErr w:type="spellStart"/>
+      <w:r>
+        <w:t>defglobal</w:t>
+      </w:r>
+      <w:proofErr w:type="spellEnd"/>
+      <w:r>
+        <w:t xml:space="preserve"> ?*</w:t>
+      </w:r>
+      <w:proofErr w:type="spellStart"/>
+      <w:r>
+        <w:t>in-heap</w:t>
+      </w:r>
+      <w:proofErr w:type="spellEnd"/>
+      <w:r>
+        <w:t>* = 4)</w:t>
+      </w:r>
+      <w:r>
+        <w:rPr>
+          <w:color w:val="000000"/>
+        </w:rPr>
+        <w:t xml:space="preserve"> </w:t>
+      </w:r>
+      <w:r>
+        <w:rPr>
+          <w:color w:val="000000"/>
+        </w:rPr>
+        <w:t>; задаем размер кучи</w:t>
+      </w:r>
+    </w:p>
+    <w:p>
+      <w:pPr>
+        <w:rPr>
+          <w:lang w:val="en-US"/>
+        </w:rPr>
+      </w:pPr>
+      <w:r>
+        <w:rPr>
+          <w:lang w:val="en-US"/>
+        </w:rPr>
+        <w:t>(</w:t>
+      </w:r>
+      <w:proofErr w:type="spellStart"/>
+      <w:r>
+        <w:rPr>
+          <w:lang w:val="en-US"/>
+        </w:rPr>
+        <w:t>deftemplate</w:t>
+      </w:r>
+      <w:proofErr w:type="spellEnd"/>
+      <w:r>
+        <w:rPr>
+          <w:lang w:val="en-US"/>
+        </w:rPr>
+        <w:t xml:space="preserve"> block</w:t>
+      </w:r>
+      <w:r>
+        <w:rPr>
+          <w:color w:val="000000"/>
+          <w:lang w:val="en-US"/>
+        </w:rPr>
+        <w:t xml:space="preserve">; </w:t>
+      </w:r>
+      <w:r>
+        <w:rPr>
+          <w:color w:val="000000"/>
+        </w:rPr>
+        <w:t>задаем</w:t>
+      </w:r>
+      <w:r>
+        <w:rPr>
+          <w:color w:val="000000"/>
+          <w:lang w:val="en-US"/>
+        </w:rPr>
+        <w:t xml:space="preserve"> </w:t>
+      </w:r>
+      <w:r>
+        <w:rPr>
+          <w:color w:val="000000"/>
+        </w:rPr>
+        <w:t>шаблон</w:t>
+      </w:r>
+      <w:r>
+        <w:rPr>
+          <w:color w:val="000000"/>
+          <w:lang w:val="en-US"/>
+        </w:rPr>
+        <w:t xml:space="preserve"> </w:t>
+      </w:r>
+      <w:r>
+        <w:rPr>
+          <w:color w:val="000000"/>
+        </w:rPr>
+        <w:t>блока</w:t>
+      </w:r>
+    </w:p>
+    <w:p>
+      <w:r>
+        <w:t>(</w:t>
+      </w:r>
+      <w:proofErr w:type="spellStart"/>
+      <w:r>
+        <w:t>slot</w:t>
+      </w:r>
+      <w:proofErr w:type="spellEnd"/>
+      <w:r>
+        <w:t xml:space="preserve"> </w:t>
+      </w:r>
+      <w:proofErr w:type="spellStart"/>
+      <w:r>
+        <w:t>color</w:t>
+      </w:r>
+      <w:proofErr w:type="spellEnd"/>
+      <w:r>
+        <w:t xml:space="preserve"> (</w:t>
+      </w:r>
+      <w:proofErr w:type="spellStart"/>
+      <w:r>
+        <w:t>type</w:t>
+      </w:r>
+      <w:proofErr w:type="spellEnd"/>
+      <w:r>
+        <w:t xml:space="preserve"> SYMBOL))</w:t>
+      </w:r>
+    </w:p>
+    <w:p>
+      <w:r>
+        <w:t>(</w:t>
+      </w:r>
+      <w:proofErr w:type="spellStart"/>
+      <w:r>
+        <w:t>slot</w:t>
+      </w:r>
+      <w:proofErr w:type="spellEnd"/>
+      <w:r>
+        <w:t xml:space="preserve"> </w:t>
+      </w:r>
+      <w:proofErr w:type="spellStart"/>
+      <w:r>
+        <w:t>size</w:t>
+      </w:r>
+      <w:proofErr w:type="spellEnd"/>
+      <w:r>
+        <w:t xml:space="preserve"> (</w:t>
+      </w:r>
+      <w:proofErr w:type="spellStart"/>
+      <w:r>
+        <w:t>type</w:t>
+      </w:r>
+      <w:proofErr w:type="spellEnd"/>
+      <w:r>
+        <w:t xml:space="preserve"> INTEGER))</w:t>
+      </w:r>
+    </w:p>
+    <w:p>
+      <w:r>
+        <w:t>(</w:t>
+      </w:r>
+      <w:proofErr w:type="spellStart"/>
+      <w:r>
+        <w:t>slot</w:t>
+      </w:r>
+      <w:proofErr w:type="spellEnd"/>
+      <w:r>
+        <w:t xml:space="preserve"> </w:t>
+      </w:r>
+      <w:proofErr w:type="spellStart"/>
+      <w:r>
+        <w:t>place</w:t>
+      </w:r>
+      <w:proofErr w:type="spellEnd"/>
+      <w:r>
+        <w:t xml:space="preserve"> (</w:t>
+      </w:r>
+      <w:proofErr w:type="spellStart"/>
+      <w:r>
+        <w:t>type</w:t>
+      </w:r>
+      <w:proofErr w:type="spellEnd"/>
+      <w:r>
+        <w:t xml:space="preserve"> SYMBOL))</w:t>
       </w:r>
     </w:p>
     <w:p>
@@ -962,12 +1549,49 @@
     </w:p>
     <w:p>
       <w:r>
-        <w:t>(deftemplate goal</w:t>
-      </w:r>
-    </w:p>
-    <w:p>
-      <w:r>
-        <w:t>(slot found (type SYMBOL))</w:t>
+        <w:t>(</w:t>
+      </w:r>
+      <w:proofErr w:type="spellStart"/>
+      <w:r>
+        <w:t>deftemplate</w:t>
+      </w:r>
+      <w:proofErr w:type="spellEnd"/>
+      <w:r>
+        <w:t xml:space="preserve"> </w:t>
+      </w:r>
+      <w:proofErr w:type="spellStart"/>
+      <w:r>
+        <w:t>goal</w:t>
+      </w:r>
+      <w:proofErr w:type="spellEnd"/>
+    </w:p>
+    <w:p>
+      <w:r>
+        <w:t>(</w:t>
+      </w:r>
+      <w:proofErr w:type="spellStart"/>
+      <w:r>
+        <w:t>slot</w:t>
+      </w:r>
+      <w:proofErr w:type="spellEnd"/>
+      <w:r>
+        <w:t xml:space="preserve"> </w:t>
+      </w:r>
+      <w:proofErr w:type="spellStart"/>
+      <w:r>
+        <w:t>found</w:t>
+      </w:r>
+      <w:proofErr w:type="spellEnd"/>
+      <w:r>
+        <w:t xml:space="preserve"> (</w:t>
+      </w:r>
+      <w:proofErr w:type="spellStart"/>
+      <w:r>
+        <w:t>type</w:t>
+      </w:r>
+      <w:proofErr w:type="spellEnd"/>
+      <w:r>
+        <w:t xml:space="preserve"> SYMBOL))</w:t>
       </w:r>
     </w:p>
     <w:p>
@@ -977,742 +1601,2391 @@
     </w:p>
     <w:p>
       <w:r>
-        <w:t>(deftemplate on-block</w:t>
-      </w:r>
-    </w:p>
-    <w:p>
-      <w:r>
-        <w:t>(slot color (type SYMBOL))</w:t>
-      </w:r>
-    </w:p>
-    <w:p>
-      <w:r>
+        <w:t>(</w:t>
+      </w:r>
+      <w:proofErr w:type="spellStart"/>
+      <w:r>
+        <w:t>deftemplate</w:t>
+      </w:r>
+      <w:proofErr w:type="spellEnd"/>
+      <w:r>
+        <w:t xml:space="preserve"> </w:t>
+      </w:r>
+      <w:proofErr w:type="spellStart"/>
+      <w:r>
+        <w:t>on-block</w:t>
+      </w:r>
+      <w:proofErr w:type="spellEnd"/>
+    </w:p>
+    <w:p>
+      <w:r>
+        <w:t>(</w:t>
+      </w:r>
+      <w:proofErr w:type="spellStart"/>
+      <w:r>
+        <w:t>slot</w:t>
+      </w:r>
+      <w:proofErr w:type="spellEnd"/>
+      <w:r>
+        <w:t xml:space="preserve"> </w:t>
+      </w:r>
+      <w:proofErr w:type="spellStart"/>
+      <w:r>
+        <w:t>color</w:t>
+      </w:r>
+      <w:proofErr w:type="spellEnd"/>
+      <w:r>
+        <w:t xml:space="preserve"> (</w:t>
+      </w:r>
+      <w:proofErr w:type="spellStart"/>
+      <w:r>
+        <w:t>type</w:t>
+      </w:r>
+      <w:proofErr w:type="spellEnd"/>
+      <w:r>
+        <w:t xml:space="preserve"> SYMBOL))</w:t>
+      </w:r>
+    </w:p>
+    <w:p>
+      <w:pPr>
+        <w:rPr>
+          <w:lang w:val="en-US"/>
+        </w:rPr>
+      </w:pPr>
+      <w:r>
+        <w:rPr>
+          <w:lang w:val="en-US"/>
+        </w:rPr>
         <w:t>(slot up-block (type SYMBOL))</w:t>
       </w:r>
     </w:p>
     <w:p>
-      <w:r>
+      <w:pPr>
+        <w:rPr>
+          <w:lang w:val="en-US"/>
+        </w:rPr>
+      </w:pPr>
+      <w:r>
+        <w:rPr>
+          <w:lang w:val="en-US"/>
+        </w:rPr>
         <w:t>(slot down-block (type SYMBOL))</w:t>
       </w:r>
     </w:p>
     <w:p>
-      <w:r>
+      <w:pPr>
+        <w:rPr>
+          <w:lang w:val="en-US"/>
+        </w:rPr>
+      </w:pPr>
+      <w:r>
+        <w:rPr>
+          <w:lang w:val="en-US"/>
+        </w:rPr>
         <w:t>)</w:t>
       </w:r>
     </w:p>
     <w:p>
       <w:r>
-        <w:t>(deftemplate task</w:t>
-      </w:r>
-    </w:p>
-    <w:p>
-      <w:r>
+        <w:t>(</w:t>
+      </w:r>
+      <w:proofErr w:type="spellStart"/>
+      <w:r>
+        <w:rPr>
+          <w:lang w:val="en-US"/>
+        </w:rPr>
+        <w:t>deftemplate</w:t>
+      </w:r>
+      <w:proofErr w:type="spellEnd"/>
+      <w:r>
+        <w:t xml:space="preserve"> </w:t>
+      </w:r>
+      <w:r>
+        <w:rPr>
+          <w:lang w:val="en-US"/>
+        </w:rPr>
+        <w:t>task</w:t>
+      </w:r>
+      <w:r>
+        <w:t xml:space="preserve"> </w:t>
+      </w:r>
+      <w:r>
+        <w:rPr>
+          <w:color w:val="000000"/>
+        </w:rPr>
+        <w:t>факт, определяющий текущую задачу.</w:t>
+      </w:r>
+    </w:p>
+    <w:p>
+      <w:pPr>
+        <w:rPr>
+          <w:lang w:val="en-US"/>
+        </w:rPr>
+      </w:pPr>
+      <w:r>
+        <w:rPr>
+          <w:lang w:val="en-US"/>
+        </w:rPr>
         <w:t>(slot current (type SYMBOL)(allowed-symbols find build))</w:t>
       </w:r>
     </w:p>
     <w:p>
-      <w:r>
+      <w:pPr>
+        <w:rPr>
+          <w:lang w:val="en-US"/>
+        </w:rPr>
+      </w:pPr>
+      <w:r>
+        <w:rPr>
+          <w:lang w:val="en-US"/>
+        </w:rPr>
         <w:lastRenderedPageBreak/>
         <w:t>)</w:t>
       </w:r>
     </w:p>
     <w:p>
-      <w:r>
-        <w:t>(deffacts init</w:t>
-      </w:r>
-    </w:p>
-    <w:p>
-      <w:r>
+      <w:pPr>
+        <w:spacing w:before="100" w:beforeAutospacing="1" w:after="100" w:afterAutospacing="1"/>
+        <w:rPr>
+          <w:color w:val="000000"/>
+        </w:rPr>
+      </w:pPr>
+      <w:r>
+        <w:rPr>
+          <w:color w:val="000000"/>
+        </w:rPr>
+        <w:t xml:space="preserve">; задаем начальные значения </w:t>
+      </w:r>
+    </w:p>
+    <w:p>
+      <w:pPr>
+        <w:rPr>
+          <w:lang w:val="en-US"/>
+        </w:rPr>
+      </w:pPr>
+      <w:r>
+        <w:rPr>
+          <w:lang w:val="en-US"/>
+        </w:rPr>
+        <w:t>(</w:t>
+      </w:r>
+      <w:proofErr w:type="spellStart"/>
+      <w:r>
+        <w:rPr>
+          <w:lang w:val="en-US"/>
+        </w:rPr>
+        <w:t>deffacts</w:t>
+      </w:r>
+      <w:proofErr w:type="spellEnd"/>
+      <w:r>
+        <w:rPr>
+          <w:lang w:val="en-US"/>
+        </w:rPr>
+        <w:t xml:space="preserve"> </w:t>
+      </w:r>
+      <w:proofErr w:type="spellStart"/>
+      <w:r>
+        <w:rPr>
+          <w:lang w:val="en-US"/>
+        </w:rPr>
+        <w:t>init</w:t>
+      </w:r>
+      <w:proofErr w:type="spellEnd"/>
+    </w:p>
+    <w:p>
+      <w:pPr>
+        <w:rPr>
+          <w:lang w:val="en-US"/>
+        </w:rPr>
+      </w:pPr>
+      <w:r>
+        <w:rPr>
+          <w:lang w:val="en-US"/>
+        </w:rPr>
         <w:t>(block</w:t>
       </w:r>
     </w:p>
     <w:p>
-      <w:r>
+      <w:pPr>
+        <w:rPr>
+          <w:lang w:val="en-US"/>
+        </w:rPr>
+      </w:pPr>
+      <w:r>
+        <w:rPr>
+          <w:lang w:val="en-US"/>
+        </w:rPr>
         <w:t>(color red)</w:t>
       </w:r>
     </w:p>
     <w:p>
-      <w:r>
+      <w:pPr>
+        <w:rPr>
+          <w:lang w:val="en-US"/>
+        </w:rPr>
+      </w:pPr>
+      <w:r>
+        <w:rPr>
+          <w:lang w:val="en-US"/>
+        </w:rPr>
         <w:t>(size 5)</w:t>
       </w:r>
     </w:p>
     <w:p>
-      <w:r>
+      <w:pPr>
+        <w:rPr>
+          <w:lang w:val="en-US"/>
+        </w:rPr>
+      </w:pPr>
+      <w:r>
+        <w:rPr>
+          <w:lang w:val="en-US"/>
+        </w:rPr>
         <w:t xml:space="preserve">(place heap) </w:t>
       </w:r>
     </w:p>
     <w:p>
-      <w:r>
+      <w:pPr>
+        <w:rPr>
+          <w:lang w:val="en-US"/>
+        </w:rPr>
+      </w:pPr>
+      <w:r>
+        <w:rPr>
+          <w:lang w:val="en-US"/>
+        </w:rPr>
         <w:t>)</w:t>
       </w:r>
     </w:p>
     <w:p>
-      <w:r>
+      <w:pPr>
+        <w:rPr>
+          <w:lang w:val="en-US"/>
+        </w:rPr>
+      </w:pPr>
+      <w:r>
+        <w:rPr>
+          <w:lang w:val="en-US"/>
+        </w:rPr>
         <w:t>(block</w:t>
       </w:r>
     </w:p>
     <w:p>
-      <w:r>
+      <w:pPr>
+        <w:rPr>
+          <w:lang w:val="en-US"/>
+        </w:rPr>
+      </w:pPr>
+      <w:r>
+        <w:rPr>
+          <w:lang w:val="en-US"/>
+        </w:rPr>
         <w:t>(color brown)</w:t>
       </w:r>
     </w:p>
     <w:p>
-      <w:r>
+      <w:pPr>
+        <w:rPr>
+          <w:lang w:val="en-US"/>
+        </w:rPr>
+      </w:pPr>
+      <w:r>
+        <w:rPr>
+          <w:lang w:val="en-US"/>
+        </w:rPr>
         <w:t>(size 15)</w:t>
       </w:r>
     </w:p>
     <w:p>
-      <w:r>
+      <w:pPr>
+        <w:rPr>
+          <w:lang w:val="en-US"/>
+        </w:rPr>
+      </w:pPr>
+      <w:r>
+        <w:rPr>
+          <w:lang w:val="en-US"/>
+        </w:rPr>
         <w:t xml:space="preserve">(place heap) </w:t>
       </w:r>
     </w:p>
     <w:p>
-      <w:r>
+      <w:pPr>
+        <w:rPr>
+          <w:lang w:val="en-US"/>
+        </w:rPr>
+      </w:pPr>
+      <w:r>
+        <w:rPr>
+          <w:lang w:val="en-US"/>
+        </w:rPr>
         <w:t>)</w:t>
       </w:r>
     </w:p>
     <w:p>
-      <w:r>
+      <w:pPr>
+        <w:rPr>
+          <w:lang w:val="en-US"/>
+        </w:rPr>
+      </w:pPr>
+      <w:r>
+        <w:rPr>
+          <w:lang w:val="en-US"/>
+        </w:rPr>
         <w:t>(block</w:t>
       </w:r>
     </w:p>
     <w:p>
-      <w:r>
+      <w:pPr>
+        <w:rPr>
+          <w:lang w:val="en-US"/>
+        </w:rPr>
+      </w:pPr>
+      <w:r>
+        <w:rPr>
+          <w:lang w:val="en-US"/>
+        </w:rPr>
         <w:t>(color blue)</w:t>
       </w:r>
     </w:p>
     <w:p>
-      <w:r>
+      <w:pPr>
+        <w:rPr>
+          <w:lang w:val="en-US"/>
+        </w:rPr>
+      </w:pPr>
+      <w:r>
+        <w:rPr>
+          <w:lang w:val="en-US"/>
+        </w:rPr>
         <w:t>(size 10)</w:t>
       </w:r>
     </w:p>
     <w:p>
-      <w:r>
+      <w:pPr>
+        <w:rPr>
+          <w:lang w:val="en-US"/>
+        </w:rPr>
+      </w:pPr>
+      <w:r>
+        <w:rPr>
+          <w:lang w:val="en-US"/>
+        </w:rPr>
         <w:t xml:space="preserve">(place heap) </w:t>
       </w:r>
     </w:p>
     <w:p>
-      <w:r>
+      <w:pPr>
+        <w:rPr>
+          <w:lang w:val="en-US"/>
+        </w:rPr>
+      </w:pPr>
+      <w:r>
+        <w:rPr>
+          <w:lang w:val="en-US"/>
+        </w:rPr>
         <w:t>)</w:t>
       </w:r>
     </w:p>
     <w:p>
-      <w:r>
+      <w:pPr>
+        <w:rPr>
+          <w:lang w:val="en-US"/>
+        </w:rPr>
+      </w:pPr>
+      <w:r>
+        <w:rPr>
+          <w:lang w:val="en-US"/>
+        </w:rPr>
         <w:t>(block</w:t>
       </w:r>
     </w:p>
     <w:p>
-      <w:r>
+      <w:pPr>
+        <w:rPr>
+          <w:lang w:val="en-US"/>
+        </w:rPr>
+      </w:pPr>
+      <w:r>
+        <w:rPr>
+          <w:lang w:val="en-US"/>
+        </w:rPr>
         <w:t>(color white)</w:t>
       </w:r>
     </w:p>
     <w:p>
-      <w:r>
+      <w:pPr>
+        <w:rPr>
+          <w:lang w:val="en-US"/>
+        </w:rPr>
+      </w:pPr>
+      <w:r>
+        <w:rPr>
+          <w:lang w:val="en-US"/>
+        </w:rPr>
         <w:t>(size 16)</w:t>
       </w:r>
     </w:p>
     <w:p>
-      <w:r>
+      <w:pPr>
+        <w:rPr>
+          <w:lang w:val="en-US"/>
+        </w:rPr>
+      </w:pPr>
+      <w:r>
+        <w:rPr>
+          <w:lang w:val="en-US"/>
+        </w:rPr>
         <w:t xml:space="preserve">(place heap) </w:t>
       </w:r>
     </w:p>
     <w:p>
-      <w:r>
+      <w:pPr>
+        <w:rPr>
+          <w:lang w:val="en-US"/>
+        </w:rPr>
+      </w:pPr>
+      <w:r>
+        <w:rPr>
+          <w:lang w:val="en-US"/>
+        </w:rPr>
         <w:t>)</w:t>
       </w:r>
     </w:p>
     <w:p>
-      <w:r>
+      <w:pPr>
+        <w:rPr>
+          <w:lang w:val="en-US"/>
+        </w:rPr>
+      </w:pPr>
+      <w:r>
+        <w:rPr>
+          <w:lang w:val="en-US"/>
+        </w:rPr>
         <w:t>)</w:t>
       </w:r>
     </w:p>
     <w:p>
       <w:r>
-        <w:t>(defrule init-r</w:t>
-      </w:r>
-    </w:p>
-    <w:p>
-      <w:r>
+        <w:t>(</w:t>
+      </w:r>
+      <w:proofErr w:type="spellStart"/>
+      <w:r>
+        <w:rPr>
+          <w:lang w:val="en-US"/>
+        </w:rPr>
+        <w:t>defrule</w:t>
+      </w:r>
+      <w:proofErr w:type="spellEnd"/>
+      <w:r>
+        <w:t xml:space="preserve"> </w:t>
+      </w:r>
+      <w:proofErr w:type="spellStart"/>
+      <w:r>
+        <w:rPr>
+          <w:lang w:val="en-US"/>
+        </w:rPr>
+        <w:t>init</w:t>
+      </w:r>
+      <w:proofErr w:type="spellEnd"/>
+      <w:r>
+        <w:t>-</w:t>
+      </w:r>
+      <w:r>
+        <w:rPr>
+          <w:lang w:val="en-US"/>
+        </w:rPr>
+        <w:t>r</w:t>
+      </w:r>
+      <w:r>
+        <w:t xml:space="preserve"> </w:t>
+      </w:r>
+      <w:r>
+        <w:rPr>
+          <w:color w:val="000000"/>
+        </w:rPr>
+        <w:t>;</w:t>
+      </w:r>
+      <w:r>
+        <w:t xml:space="preserve"> </w:t>
+      </w:r>
+      <w:r>
+        <w:rPr>
+          <w:color w:val="000000"/>
+        </w:rPr>
+        <w:t>правило установки начального значения текущей задачи</w:t>
+      </w:r>
+    </w:p>
+    <w:p>
+      <w:pPr>
+        <w:rPr>
+          <w:lang w:val="en-US"/>
+        </w:rPr>
+      </w:pPr>
+      <w:r>
+        <w:rPr>
+          <w:lang w:val="en-US"/>
+        </w:rPr>
         <w:t>(initial-fact)</w:t>
       </w:r>
     </w:p>
     <w:p>
-      <w:r>
+      <w:pPr>
+        <w:rPr>
+          <w:lang w:val="en-US"/>
+        </w:rPr>
+      </w:pPr>
+      <w:r>
+        <w:rPr>
+          <w:lang w:val="en-US"/>
+        </w:rPr>
         <w:t>=&gt;</w:t>
       </w:r>
     </w:p>
     <w:p>
-      <w:r>
+      <w:pPr>
+        <w:rPr>
+          <w:lang w:val="en-US"/>
+        </w:rPr>
+      </w:pPr>
+      <w:r>
+        <w:rPr>
+          <w:lang w:val="en-US"/>
+        </w:rPr>
         <w:t>(assert</w:t>
       </w:r>
     </w:p>
     <w:p>
-      <w:r>
+      <w:pPr>
+        <w:rPr>
+          <w:lang w:val="en-US"/>
+        </w:rPr>
+      </w:pPr>
+      <w:r>
+        <w:rPr>
+          <w:lang w:val="en-US"/>
+        </w:rPr>
         <w:t>(task</w:t>
       </w:r>
     </w:p>
     <w:p>
-      <w:r>
+      <w:pPr>
+        <w:rPr>
+          <w:lang w:val="en-US"/>
+        </w:rPr>
+      </w:pPr>
+      <w:r>
+        <w:rPr>
+          <w:lang w:val="en-US"/>
+        </w:rPr>
         <w:t>(current find)</w:t>
       </w:r>
     </w:p>
     <w:p>
-      <w:r>
+      <w:pPr>
+        <w:rPr>
+          <w:lang w:val="en-US"/>
+        </w:rPr>
+      </w:pPr>
+      <w:r>
+        <w:rPr>
+          <w:lang w:val="en-US"/>
+        </w:rPr>
         <w:t>)</w:t>
       </w:r>
     </w:p>
     <w:p>
-      <w:r>
+      <w:pPr>
+        <w:rPr>
+          <w:lang w:val="en-US"/>
+        </w:rPr>
+      </w:pPr>
+      <w:r>
+        <w:rPr>
+          <w:lang w:val="en-US"/>
+        </w:rPr>
         <w:t>)</w:t>
       </w:r>
     </w:p>
     <w:p>
-      <w:r>
-        <w:t>)</w:t>
-      </w:r>
-    </w:p>
-    <w:p>
-      <w:r>
-        <w:lastRenderedPageBreak/>
-        <w:t>(defrule find-biggest</w:t>
-      </w:r>
-    </w:p>
-    <w:p>
-      <w:r>
-        <w:t>?tf&lt;-(task</w:t>
-      </w:r>
-    </w:p>
-    <w:p>
-      <w:r>
-        <w:t>(current find)</w:t>
-      </w:r>
-    </w:p>
-    <w:p>
-      <w:r>
-        <w:t>)</w:t>
-      </w:r>
-    </w:p>
-    <w:p>
-      <w:r>
-        <w:t>(test (&gt; ?*in-heap* 0))</w:t>
-      </w:r>
-    </w:p>
-    <w:p>
-      <w:r>
-        <w:t>?pbl&lt;-(block</w:t>
-      </w:r>
-    </w:p>
-    <w:p>
-      <w:r>
-        <w:t>(size ?sz0)</w:t>
-      </w:r>
-    </w:p>
-    <w:p>
-      <w:r>
-        <w:t>(place heap)</w:t>
-      </w:r>
-    </w:p>
-    <w:p>
-      <w:r>
-        <w:t>)</w:t>
-      </w:r>
-    </w:p>
-    <w:p>
-      <w:r>
-        <w:t>(not (exists (block (place heap)(size ?sz1&amp;:(&gt; ?sz1 ?sz0))) ) )</w:t>
-      </w:r>
-    </w:p>
-    <w:p>
-      <w:r>
-        <w:t>=&gt;</w:t>
-      </w:r>
-    </w:p>
-    <w:p>
-      <w:r>
-        <w:t>(modify ?pbl</w:t>
-      </w:r>
-    </w:p>
-    <w:p>
-      <w:r>
-        <w:t>(place hand)</w:t>
-      </w:r>
-    </w:p>
-    <w:p>
-      <w:r>
-        <w:t>)</w:t>
-      </w:r>
-    </w:p>
-    <w:p>
-      <w:r>
-        <w:t>(bind ?*in-heap* (- ?*in-heap* 1))</w:t>
-      </w:r>
-    </w:p>
-    <w:p>
-      <w:r>
-        <w:t>(modify ?tf</w:t>
-      </w:r>
-    </w:p>
-    <w:p>
-      <w:r>
-        <w:t>(current build)</w:t>
-      </w:r>
-    </w:p>
-    <w:p>
-      <w:r>
-        <w:t>)</w:t>
-      </w:r>
-    </w:p>
-    <w:p>
-      <w:r>
-        <w:t>)</w:t>
-      </w:r>
-    </w:p>
-    <w:p>
-      <w:r>
-        <w:t>;----------------------------------------------</w:t>
-      </w:r>
-    </w:p>
-    <w:p>
-      <w:r>
-        <w:t>(defrule build-first</w:t>
-      </w:r>
-    </w:p>
-    <w:p>
-      <w:r>
-        <w:t>?tf&lt;-( task</w:t>
-      </w:r>
-    </w:p>
-    <w:p>
-      <w:r>
-        <w:t>(current build)</w:t>
-      </w:r>
-    </w:p>
-    <w:p>
-      <w:r>
-        <w:t>)</w:t>
-      </w:r>
-    </w:p>
-    <w:p>
-      <w:r>
-        <w:t>?fbl&lt;-(block</w:t>
-      </w:r>
-    </w:p>
-    <w:p>
-      <w:r>
-        <w:t>(place hand)</w:t>
-      </w:r>
-    </w:p>
-    <w:p>
-      <w:r>
-        <w:t>(color ?cl)</w:t>
-      </w:r>
-    </w:p>
-    <w:p>
-      <w:r>
-        <w:t>)</w:t>
-      </w:r>
-    </w:p>
-    <w:p>
-      <w:r>
-        <w:t>(not (exists (on-block (up-block undefined))))</w:t>
-      </w:r>
-    </w:p>
-    <w:p>
-      <w:r>
-        <w:t>=&gt;</w:t>
-      </w:r>
-    </w:p>
-    <w:p>
-      <w:r>
-        <w:t>(assert (on-block</w:t>
-      </w:r>
-    </w:p>
-    <w:p>
-      <w:r>
-        <w:t>(color ?cl)</w:t>
-      </w:r>
-    </w:p>
-    <w:p>
-      <w:r>
-        <w:lastRenderedPageBreak/>
-        <w:t>(down-block undefined)</w:t>
-      </w:r>
-    </w:p>
-    <w:p>
-      <w:r>
-        <w:t>(up-block undefined)</w:t>
-      </w:r>
-    </w:p>
-    <w:p>
-      <w:r>
-        <w:t>)</w:t>
-      </w:r>
-    </w:p>
-    <w:p>
-      <w:r>
-        <w:t>)</w:t>
-      </w:r>
-    </w:p>
-    <w:p>
-      <w:r>
-        <w:t>(modify ?tf</w:t>
-      </w:r>
-    </w:p>
-    <w:p>
-      <w:r>
-        <w:t>(current find)</w:t>
-      </w:r>
-    </w:p>
-    <w:p>
-      <w:r>
-        <w:t>)</w:t>
-      </w:r>
-    </w:p>
-    <w:p>
-      <w:r>
-        <w:t>(modify ?fbl</w:t>
-      </w:r>
-    </w:p>
-    <w:p>
-      <w:r>
-        <w:t>(place tower)</w:t>
-      </w:r>
-    </w:p>
-    <w:p>
-      <w:r>
-        <w:t>)</w:t>
-      </w:r>
-    </w:p>
-    <w:p>
-      <w:r>
-        <w:t>)</w:t>
-      </w:r>
-    </w:p>
-    <w:p>
-      <w:r>
-        <w:t>;--------------------------------------------</w:t>
-      </w:r>
-    </w:p>
-    <w:p>
-      <w:r>
-        <w:t>(defrule build-next</w:t>
-      </w:r>
-    </w:p>
-    <w:p>
-      <w:r>
-        <w:t>?tf&lt;-( task</w:t>
-      </w:r>
-    </w:p>
-    <w:p>
-      <w:r>
-        <w:t>(current build)</w:t>
-      </w:r>
-    </w:p>
-    <w:p>
-      <w:r>
-        <w:t>)</w:t>
-      </w:r>
-    </w:p>
-    <w:p>
-      <w:r>
-        <w:t>?fbl&lt;-(block</w:t>
-      </w:r>
-    </w:p>
-    <w:p>
-      <w:r>
-        <w:t>(place hand)</w:t>
-      </w:r>
-    </w:p>
-    <w:p>
-      <w:r>
-        <w:t>(color ?cl)</w:t>
-      </w:r>
-    </w:p>
-    <w:p>
-      <w:r>
-        <w:t>)</w:t>
-      </w:r>
-    </w:p>
-    <w:p>
-      <w:r>
-        <w:t>?onf&lt;-(on-block</w:t>
-      </w:r>
-    </w:p>
-    <w:p>
-      <w:r>
-        <w:t>(up-block undefined)</w:t>
-      </w:r>
-    </w:p>
-    <w:p>
-      <w:r>
-        <w:t>(color ?cl-old)</w:t>
-      </w:r>
-    </w:p>
-    <w:p>
-      <w:r>
-        <w:t>)</w:t>
-      </w:r>
-    </w:p>
-    <w:p>
-      <w:r>
-        <w:t>=&gt;</w:t>
-      </w:r>
-    </w:p>
-    <w:p>
-      <w:r>
-        <w:t>(assert (on-block</w:t>
-      </w:r>
-    </w:p>
-    <w:p>
-      <w:r>
-        <w:t>(color ?cl)</w:t>
-      </w:r>
-    </w:p>
-    <w:p>
-      <w:r>
-        <w:t>(down-block ?cl-old)</w:t>
-      </w:r>
-    </w:p>
-    <w:p>
-      <w:r>
-        <w:t>(up-block undefined)</w:t>
-      </w:r>
-    </w:p>
-    <w:p>
-      <w:r>
-        <w:t>)</w:t>
-      </w:r>
-    </w:p>
-    <w:p>
-      <w:r>
-        <w:t>)</w:t>
-      </w:r>
-    </w:p>
-    <w:p>
-      <w:r>
-        <w:t>(modify ?tf</w:t>
-      </w:r>
-    </w:p>
-    <w:p>
-      <w:r>
-        <w:lastRenderedPageBreak/>
-        <w:t>(current find)</w:t>
-      </w:r>
-    </w:p>
-    <w:p>
-      <w:r>
-        <w:t>)</w:t>
-      </w:r>
-    </w:p>
-    <w:p>
-      <w:r>
-        <w:t>(modify ?fbl</w:t>
-      </w:r>
-    </w:p>
-    <w:p>
-      <w:r>
-        <w:t>(place tower)</w:t>
-      </w:r>
-    </w:p>
-    <w:p>
-      <w:r>
-        <w:t>)</w:t>
-      </w:r>
-    </w:p>
-    <w:p>
-      <w:r>
-        <w:t>(modify ?onf</w:t>
-      </w:r>
-    </w:p>
-    <w:p>
-      <w:r>
-        <w:t>(up-block ?cl)</w:t>
-      </w:r>
-    </w:p>
-    <w:p>
-      <w:r>
-        <w:t>)</w:t>
-      </w:r>
-    </w:p>
-    <w:p>
-      <w:r>
-        <w:t>)</w:t>
-      </w:r>
-    </w:p>
-    <w:p>
-      <w:r>
-        <w:t>;-----------------------------------------</w:t>
-      </w:r>
-    </w:p>
-    <w:p>
-      <w:r>
-        <w:t>(defrule goal-test</w:t>
-      </w:r>
-    </w:p>
-    <w:p>
-      <w:r>
-        <w:t>(not (exists (block (place heap))))</w:t>
-      </w:r>
-    </w:p>
-    <w:p>
-      <w:r>
-        <w:t>=&gt;</w:t>
-      </w:r>
-    </w:p>
-    <w:p>
-      <w:r>
-        <w:t>(printout t "Built! Print from top to bottom" crlf)</w:t>
-      </w:r>
-    </w:p>
-    <w:p>
-      <w:r>
-        <w:t>(assert (goal (found done)))</w:t>
-      </w:r>
-    </w:p>
-    <w:p>
-      <w:r>
-        <w:t>)</w:t>
-      </w:r>
-    </w:p>
-    <w:p>
-      <w:r>
-        <w:t>;-----------------------------------------</w:t>
-      </w:r>
-    </w:p>
-    <w:p>
-      <w:r>
-        <w:t>(defrule print-tower</w:t>
-      </w:r>
-    </w:p>
-    <w:p>
-      <w:r>
-        <w:t>(exists (goal (found done)))</w:t>
-      </w:r>
-    </w:p>
-    <w:p>
-      <w:r>
-        <w:t>?bl&lt;-(on-block</w:t>
-      </w:r>
-    </w:p>
-    <w:p>
-      <w:r>
-        <w:t>(color ?cl)</w:t>
-      </w:r>
-    </w:p>
-    <w:p>
-      <w:r>
-        <w:t>(up-block undefined)</w:t>
-      </w:r>
-    </w:p>
-    <w:p>
-      <w:r>
-        <w:t>(down-block ?cl-down)</w:t>
-      </w:r>
-    </w:p>
-    <w:p>
-      <w:r>
-        <w:t>)</w:t>
-      </w:r>
-    </w:p>
-    <w:p>
-      <w:r>
-        <w:t>?bl-under&lt;-(on-block</w:t>
-      </w:r>
-    </w:p>
-    <w:p>
-      <w:r>
-        <w:t>(color ?cl-down)</w:t>
-      </w:r>
-    </w:p>
-    <w:p>
-      <w:r>
-        <w:t>)</w:t>
-      </w:r>
-    </w:p>
-    <w:p>
-      <w:r>
-        <w:t>=&gt;</w:t>
-      </w:r>
-    </w:p>
-    <w:p>
-      <w:r>
-        <w:t>(printout t "Block: "?cl crlf)</w:t>
-      </w:r>
-    </w:p>
-    <w:p>
-      <w:r>
-        <w:t>(retract ?bl)</w:t>
-      </w:r>
-    </w:p>
-    <w:p>
-      <w:r>
-        <w:t>(modify ?bl-under</w:t>
-      </w:r>
-    </w:p>
-    <w:p>
-      <w:r>
-        <w:t>(up-block undefined)</w:t>
-      </w:r>
-    </w:p>
-    <w:p>
-      <w:r>
+      <w:pPr>
+        <w:rPr>
+          <w:lang w:val="en-US"/>
+        </w:rPr>
+      </w:pPr>
+      <w:r>
+        <w:rPr>
+          <w:lang w:val="en-US"/>
+        </w:rPr>
         <w:lastRenderedPageBreak/>
         <w:t>)</w:t>
       </w:r>
     </w:p>
     <w:p>
       <w:r>
+        <w:t>(</w:t>
+      </w:r>
+      <w:proofErr w:type="spellStart"/>
+      <w:r>
+        <w:rPr>
+          <w:lang w:val="en-US"/>
+        </w:rPr>
+        <w:t>defrule</w:t>
+      </w:r>
+      <w:proofErr w:type="spellEnd"/>
+      <w:r>
+        <w:t xml:space="preserve"> </w:t>
+      </w:r>
+      <w:r>
+        <w:rPr>
+          <w:lang w:val="en-US"/>
+        </w:rPr>
+        <w:t>find</w:t>
+      </w:r>
+      <w:r>
+        <w:t>-</w:t>
+      </w:r>
+      <w:r>
+        <w:rPr>
+          <w:lang w:val="en-US"/>
+        </w:rPr>
+        <w:t>biggest</w:t>
+      </w:r>
+      <w:r>
+        <w:t xml:space="preserve"> </w:t>
+      </w:r>
+      <w:r>
+        <w:rPr>
+          <w:color w:val="000000"/>
+        </w:rPr>
+        <w:t>;</w:t>
+      </w:r>
+      <w:r>
+        <w:t xml:space="preserve"> </w:t>
+      </w:r>
+      <w:r>
+        <w:rPr>
+          <w:color w:val="000000"/>
+        </w:rPr>
+        <w:t>Правило выбора из кучи самого большого блока</w:t>
+      </w:r>
+    </w:p>
+    <w:p>
+      <w:pPr>
+        <w:rPr>
+          <w:lang w:val="en-US"/>
+        </w:rPr>
+      </w:pPr>
+      <w:r>
+        <w:rPr>
+          <w:lang w:val="en-US"/>
+        </w:rPr>
+        <w:t>?</w:t>
+      </w:r>
+      <w:proofErr w:type="spellStart"/>
+      <w:r>
+        <w:rPr>
+          <w:lang w:val="en-US"/>
+        </w:rPr>
+        <w:t>tf</w:t>
+      </w:r>
+      <w:proofErr w:type="spellEnd"/>
+      <w:r>
+        <w:rPr>
+          <w:lang w:val="en-US"/>
+        </w:rPr>
+        <w:t>&lt;-(task</w:t>
+      </w:r>
+    </w:p>
+    <w:p>
+      <w:pPr>
+        <w:rPr>
+          <w:lang w:val="en-US"/>
+        </w:rPr>
+      </w:pPr>
+      <w:r>
+        <w:rPr>
+          <w:lang w:val="en-US"/>
+        </w:rPr>
+        <w:t>(current find)</w:t>
+      </w:r>
+    </w:p>
+    <w:p>
+      <w:pPr>
+        <w:rPr>
+          <w:lang w:val="en-US"/>
+        </w:rPr>
+      </w:pPr>
+      <w:r>
+        <w:rPr>
+          <w:lang w:val="en-US"/>
+        </w:rPr>
         <w:t>)</w:t>
       </w:r>
     </w:p>
     <w:p>
-      <w:r>
+      <w:pPr>
+        <w:rPr>
+          <w:lang w:val="en-US"/>
+        </w:rPr>
+      </w:pPr>
+      <w:r>
+        <w:rPr>
+          <w:lang w:val="en-US"/>
+        </w:rPr>
+        <w:t>(test (&gt; ?*in-heap* 0))</w:t>
+      </w:r>
+    </w:p>
+    <w:p>
+      <w:pPr>
+        <w:rPr>
+          <w:lang w:val="en-US"/>
+        </w:rPr>
+      </w:pPr>
+      <w:r>
+        <w:rPr>
+          <w:lang w:val="en-US"/>
+        </w:rPr>
+        <w:t>?</w:t>
+      </w:r>
+      <w:proofErr w:type="spellStart"/>
+      <w:r>
+        <w:rPr>
+          <w:lang w:val="en-US"/>
+        </w:rPr>
+        <w:t>pbl</w:t>
+      </w:r>
+      <w:proofErr w:type="spellEnd"/>
+      <w:r>
+        <w:rPr>
+          <w:lang w:val="en-US"/>
+        </w:rPr>
+        <w:t>&lt;-(block</w:t>
+      </w:r>
+    </w:p>
+    <w:p>
+      <w:pPr>
+        <w:rPr>
+          <w:lang w:val="en-US"/>
+        </w:rPr>
+      </w:pPr>
+      <w:r>
+        <w:rPr>
+          <w:lang w:val="en-US"/>
+        </w:rPr>
+        <w:t>(size ?sz0)</w:t>
+      </w:r>
+    </w:p>
+    <w:p>
+      <w:pPr>
+        <w:rPr>
+          <w:lang w:val="en-US"/>
+        </w:rPr>
+      </w:pPr>
+      <w:r>
+        <w:rPr>
+          <w:lang w:val="en-US"/>
+        </w:rPr>
+        <w:t>(place heap)</w:t>
+      </w:r>
+    </w:p>
+    <w:p>
+      <w:pPr>
+        <w:rPr>
+          <w:lang w:val="en-US"/>
+        </w:rPr>
+      </w:pPr>
+      <w:r>
+        <w:rPr>
+          <w:lang w:val="en-US"/>
+        </w:rPr>
+        <w:t>)</w:t>
+      </w:r>
+    </w:p>
+    <w:p>
+      <w:pPr>
+        <w:rPr>
+          <w:lang w:val="en-US"/>
+        </w:rPr>
+      </w:pPr>
+      <w:r>
+        <w:rPr>
+          <w:lang w:val="en-US"/>
+        </w:rPr>
+        <w:t>(not (exists (block (place heap)(size ?sz1&amp;:(&gt; ?sz1 ?sz0))) ) )</w:t>
+      </w:r>
+    </w:p>
+    <w:p>
+      <w:pPr>
+        <w:rPr>
+          <w:lang w:val="en-US"/>
+        </w:rPr>
+      </w:pPr>
+      <w:r>
+        <w:rPr>
+          <w:lang w:val="en-US"/>
+        </w:rPr>
+        <w:t>=&gt;</w:t>
+      </w:r>
+    </w:p>
+    <w:p>
+      <w:pPr>
+        <w:rPr>
+          <w:lang w:val="en-US"/>
+        </w:rPr>
+      </w:pPr>
+      <w:r>
+        <w:rPr>
+          <w:lang w:val="en-US"/>
+        </w:rPr>
+        <w:t>(modify ?</w:t>
+      </w:r>
+      <w:proofErr w:type="spellStart"/>
+      <w:r>
+        <w:rPr>
+          <w:lang w:val="en-US"/>
+        </w:rPr>
+        <w:t>pbl</w:t>
+      </w:r>
+      <w:proofErr w:type="spellEnd"/>
+    </w:p>
+    <w:p>
+      <w:pPr>
+        <w:rPr>
+          <w:lang w:val="en-US"/>
+        </w:rPr>
+      </w:pPr>
+      <w:r>
+        <w:rPr>
+          <w:lang w:val="en-US"/>
+        </w:rPr>
+        <w:t>(place hand)</w:t>
+      </w:r>
+    </w:p>
+    <w:p>
+      <w:pPr>
+        <w:rPr>
+          <w:lang w:val="en-US"/>
+        </w:rPr>
+      </w:pPr>
+      <w:r>
+        <w:rPr>
+          <w:lang w:val="en-US"/>
+        </w:rPr>
+        <w:t>)</w:t>
+      </w:r>
+    </w:p>
+    <w:p>
+      <w:pPr>
+        <w:rPr>
+          <w:lang w:val="en-US"/>
+        </w:rPr>
+      </w:pPr>
+      <w:r>
+        <w:rPr>
+          <w:lang w:val="en-US"/>
+        </w:rPr>
+        <w:t>(bind ?*in-heap* (- ?*in-heap* 1))</w:t>
+      </w:r>
+    </w:p>
+    <w:p>
+      <w:pPr>
+        <w:rPr>
+          <w:lang w:val="en-US"/>
+        </w:rPr>
+      </w:pPr>
+      <w:r>
+        <w:rPr>
+          <w:lang w:val="en-US"/>
+        </w:rPr>
+        <w:t>(modify ?</w:t>
+      </w:r>
+      <w:proofErr w:type="spellStart"/>
+      <w:r>
+        <w:rPr>
+          <w:lang w:val="en-US"/>
+        </w:rPr>
+        <w:t>tf</w:t>
+      </w:r>
+      <w:proofErr w:type="spellEnd"/>
+    </w:p>
+    <w:p>
+      <w:pPr>
+        <w:rPr>
+          <w:lang w:val="en-US"/>
+        </w:rPr>
+      </w:pPr>
+      <w:r>
+        <w:rPr>
+          <w:lang w:val="en-US"/>
+        </w:rPr>
+        <w:t>(current build)</w:t>
+      </w:r>
+    </w:p>
+    <w:p>
+      <w:pPr>
+        <w:rPr>
+          <w:lang w:val="en-US"/>
+        </w:rPr>
+      </w:pPr>
+      <w:r>
+        <w:rPr>
+          <w:lang w:val="en-US"/>
+        </w:rPr>
+        <w:t>)</w:t>
+      </w:r>
+    </w:p>
+    <w:p>
+      <w:pPr>
+        <w:rPr>
+          <w:lang w:val="en-US"/>
+        </w:rPr>
+      </w:pPr>
+      <w:r>
+        <w:rPr>
+          <w:lang w:val="en-US"/>
+        </w:rPr>
+        <w:t>)</w:t>
+      </w:r>
+    </w:p>
+    <w:p>
+      <w:pPr>
+        <w:rPr>
+          <w:lang w:val="en-US"/>
+        </w:rPr>
+      </w:pPr>
+      <w:r>
+        <w:rPr>
+          <w:lang w:val="en-US"/>
+        </w:rPr>
+        <w:t>;----------------------------------------------</w:t>
+      </w:r>
+    </w:p>
+    <w:p>
+      <w:pPr>
+        <w:spacing w:before="100" w:beforeAutospacing="1" w:after="100" w:afterAutospacing="1"/>
+        <w:rPr>
+          <w:color w:val="000000"/>
+        </w:rPr>
+      </w:pPr>
+      <w:r>
+        <w:t>(</w:t>
+      </w:r>
+      <w:proofErr w:type="spellStart"/>
+      <w:r>
+        <w:rPr>
+          <w:lang w:val="en-US"/>
+        </w:rPr>
+        <w:t>defrule</w:t>
+      </w:r>
+      <w:proofErr w:type="spellEnd"/>
+      <w:r>
+        <w:t xml:space="preserve"> </w:t>
+      </w:r>
+      <w:r>
+        <w:rPr>
+          <w:lang w:val="en-US"/>
+        </w:rPr>
+        <w:t>build</w:t>
+      </w:r>
+      <w:r>
+        <w:t>-</w:t>
+      </w:r>
+      <w:r>
+        <w:rPr>
+          <w:lang w:val="en-US"/>
+        </w:rPr>
+        <w:t>first</w:t>
+      </w:r>
+      <w:r>
+        <w:t xml:space="preserve"> </w:t>
+      </w:r>
+      <w:r>
+        <w:rPr>
+          <w:color w:val="000000"/>
+        </w:rPr>
+        <w:t>;</w:t>
+      </w:r>
+      <w:r>
+        <w:t xml:space="preserve"> </w:t>
+      </w:r>
+      <w:r>
+        <w:rPr>
+          <w:color w:val="000000"/>
+        </w:rPr>
+        <w:t>Правило установки блока в основание башни</w:t>
+      </w:r>
+    </w:p>
+    <w:p>
+      <w:pPr>
+        <w:rPr>
+          <w:lang w:val="en-US"/>
+        </w:rPr>
+      </w:pPr>
+      <w:r>
+        <w:rPr>
+          <w:lang w:val="en-US"/>
+        </w:rPr>
+        <w:t>?</w:t>
+      </w:r>
+      <w:proofErr w:type="spellStart"/>
+      <w:r>
+        <w:rPr>
+          <w:lang w:val="en-US"/>
+        </w:rPr>
+        <w:t>tf</w:t>
+      </w:r>
+      <w:proofErr w:type="spellEnd"/>
+      <w:r>
+        <w:rPr>
+          <w:lang w:val="en-US"/>
+        </w:rPr>
+        <w:t>&lt;-( task</w:t>
+      </w:r>
+    </w:p>
+    <w:p>
+      <w:pPr>
+        <w:rPr>
+          <w:lang w:val="en-US"/>
+        </w:rPr>
+      </w:pPr>
+      <w:r>
+        <w:rPr>
+          <w:lang w:val="en-US"/>
+        </w:rPr>
+        <w:t>(current build)</w:t>
+      </w:r>
+    </w:p>
+    <w:p>
+      <w:pPr>
+        <w:rPr>
+          <w:lang w:val="en-US"/>
+        </w:rPr>
+      </w:pPr>
+      <w:r>
+        <w:rPr>
+          <w:lang w:val="en-US"/>
+        </w:rPr>
+        <w:t>)</w:t>
+      </w:r>
+    </w:p>
+    <w:p>
+      <w:pPr>
+        <w:rPr>
+          <w:lang w:val="en-US"/>
+        </w:rPr>
+      </w:pPr>
+      <w:r>
+        <w:rPr>
+          <w:lang w:val="en-US"/>
+        </w:rPr>
+        <w:t>?</w:t>
+      </w:r>
+      <w:proofErr w:type="spellStart"/>
+      <w:r>
+        <w:rPr>
+          <w:lang w:val="en-US"/>
+        </w:rPr>
+        <w:t>fbl</w:t>
+      </w:r>
+      <w:proofErr w:type="spellEnd"/>
+      <w:r>
+        <w:rPr>
+          <w:lang w:val="en-US"/>
+        </w:rPr>
+        <w:t>&lt;-(block</w:t>
+      </w:r>
+    </w:p>
+    <w:p>
+      <w:pPr>
+        <w:rPr>
+          <w:lang w:val="en-US"/>
+        </w:rPr>
+      </w:pPr>
+      <w:r>
+        <w:rPr>
+          <w:lang w:val="en-US"/>
+        </w:rPr>
+        <w:t>(place hand)</w:t>
+      </w:r>
+    </w:p>
+    <w:p>
+      <w:pPr>
+        <w:rPr>
+          <w:lang w:val="en-US"/>
+        </w:rPr>
+      </w:pPr>
+      <w:r>
+        <w:rPr>
+          <w:lang w:val="en-US"/>
+        </w:rPr>
+        <w:t>(color ?cl)</w:t>
+      </w:r>
+    </w:p>
+    <w:p>
+      <w:pPr>
+        <w:rPr>
+          <w:lang w:val="en-US"/>
+        </w:rPr>
+      </w:pPr>
+      <w:r>
+        <w:rPr>
+          <w:lang w:val="en-US"/>
+        </w:rPr>
+        <w:t>)</w:t>
+      </w:r>
+    </w:p>
+    <w:p>
+      <w:pPr>
+        <w:rPr>
+          <w:lang w:val="en-US"/>
+        </w:rPr>
+      </w:pPr>
+      <w:r>
+        <w:rPr>
+          <w:lang w:val="en-US"/>
+        </w:rPr>
+        <w:t>(not (exists (on-block (up-block undefined))))</w:t>
+      </w:r>
+    </w:p>
+    <w:p>
+      <w:pPr>
+        <w:rPr>
+          <w:lang w:val="en-US"/>
+        </w:rPr>
+      </w:pPr>
+      <w:r>
+        <w:rPr>
+          <w:lang w:val="en-US"/>
+        </w:rPr>
+        <w:t>=&gt;</w:t>
+      </w:r>
+    </w:p>
+    <w:p>
+      <w:pPr>
+        <w:rPr>
+          <w:lang w:val="en-US"/>
+        </w:rPr>
+      </w:pPr>
+      <w:r>
+        <w:rPr>
+          <w:lang w:val="en-US"/>
+        </w:rPr>
+        <w:t>(assert (on-block</w:t>
+      </w:r>
+    </w:p>
+    <w:p>
+      <w:pPr>
+        <w:rPr>
+          <w:lang w:val="en-US"/>
+        </w:rPr>
+      </w:pPr>
+      <w:r>
+        <w:rPr>
+          <w:lang w:val="en-US"/>
+        </w:rPr>
+        <w:lastRenderedPageBreak/>
+        <w:t>(color ?cl)</w:t>
+      </w:r>
+    </w:p>
+    <w:p>
+      <w:pPr>
+        <w:rPr>
+          <w:lang w:val="en-US"/>
+        </w:rPr>
+      </w:pPr>
+      <w:r>
+        <w:rPr>
+          <w:lang w:val="en-US"/>
+        </w:rPr>
+        <w:t>(down-block undefined)</w:t>
+      </w:r>
+    </w:p>
+    <w:p>
+      <w:pPr>
+        <w:rPr>
+          <w:lang w:val="en-US"/>
+        </w:rPr>
+      </w:pPr>
+      <w:r>
+        <w:rPr>
+          <w:lang w:val="en-US"/>
+        </w:rPr>
+        <w:t>(up-block undefined)</w:t>
+      </w:r>
+    </w:p>
+    <w:p>
+      <w:pPr>
+        <w:rPr>
+          <w:lang w:val="en-US"/>
+        </w:rPr>
+      </w:pPr>
+      <w:r>
+        <w:rPr>
+          <w:lang w:val="en-US"/>
+        </w:rPr>
+        <w:t>)</w:t>
+      </w:r>
+    </w:p>
+    <w:p>
+      <w:pPr>
+        <w:rPr>
+          <w:lang w:val="en-US"/>
+        </w:rPr>
+      </w:pPr>
+      <w:r>
+        <w:rPr>
+          <w:lang w:val="en-US"/>
+        </w:rPr>
+        <w:t>)</w:t>
+      </w:r>
+    </w:p>
+    <w:p>
+      <w:pPr>
+        <w:rPr>
+          <w:lang w:val="en-US"/>
+        </w:rPr>
+      </w:pPr>
+      <w:r>
+        <w:rPr>
+          <w:lang w:val="en-US"/>
+        </w:rPr>
+        <w:t>(modify ?</w:t>
+      </w:r>
+      <w:proofErr w:type="spellStart"/>
+      <w:r>
+        <w:rPr>
+          <w:lang w:val="en-US"/>
+        </w:rPr>
+        <w:t>tf</w:t>
+      </w:r>
+      <w:proofErr w:type="spellEnd"/>
+    </w:p>
+    <w:p>
+      <w:pPr>
+        <w:rPr>
+          <w:lang w:val="en-US"/>
+        </w:rPr>
+      </w:pPr>
+      <w:r>
+        <w:rPr>
+          <w:lang w:val="en-US"/>
+        </w:rPr>
+        <w:t>(current find)</w:t>
+      </w:r>
+    </w:p>
+    <w:p>
+      <w:pPr>
+        <w:rPr>
+          <w:lang w:val="en-US"/>
+        </w:rPr>
+      </w:pPr>
+      <w:r>
+        <w:rPr>
+          <w:lang w:val="en-US"/>
+        </w:rPr>
+        <w:t>)</w:t>
+      </w:r>
+    </w:p>
+    <w:p>
+      <w:pPr>
+        <w:rPr>
+          <w:lang w:val="en-US"/>
+        </w:rPr>
+      </w:pPr>
+      <w:r>
+        <w:rPr>
+          <w:lang w:val="en-US"/>
+        </w:rPr>
+        <w:t>(modify ?</w:t>
+      </w:r>
+      <w:proofErr w:type="spellStart"/>
+      <w:r>
+        <w:rPr>
+          <w:lang w:val="en-US"/>
+        </w:rPr>
+        <w:t>fbl</w:t>
+      </w:r>
+      <w:proofErr w:type="spellEnd"/>
+    </w:p>
+    <w:p>
+      <w:pPr>
+        <w:rPr>
+          <w:lang w:val="en-US"/>
+        </w:rPr>
+      </w:pPr>
+      <w:r>
+        <w:rPr>
+          <w:lang w:val="en-US"/>
+        </w:rPr>
+        <w:t>(place tower)</w:t>
+      </w:r>
+    </w:p>
+    <w:p>
+      <w:pPr>
+        <w:rPr>
+          <w:lang w:val="en-US"/>
+        </w:rPr>
+      </w:pPr>
+      <w:r>
+        <w:rPr>
+          <w:lang w:val="en-US"/>
+        </w:rPr>
+        <w:t>)</w:t>
+      </w:r>
+    </w:p>
+    <w:p>
+      <w:pPr>
+        <w:rPr>
+          <w:lang w:val="en-US"/>
+        </w:rPr>
+      </w:pPr>
+      <w:r>
+        <w:rPr>
+          <w:lang w:val="en-US"/>
+        </w:rPr>
+        <w:t>)</w:t>
+      </w:r>
+    </w:p>
+    <w:p>
+      <w:pPr>
+        <w:rPr>
+          <w:lang w:val="en-US"/>
+        </w:rPr>
+      </w:pPr>
+      <w:r>
+        <w:rPr>
+          <w:lang w:val="en-US"/>
+        </w:rPr>
+        <w:t>;--------------------------------------------</w:t>
+      </w:r>
+    </w:p>
+    <w:p>
+      <w:r>
+        <w:t>(</w:t>
+      </w:r>
+      <w:proofErr w:type="spellStart"/>
+      <w:r>
+        <w:rPr>
+          <w:lang w:val="en-US"/>
+        </w:rPr>
+        <w:t>defrule</w:t>
+      </w:r>
+      <w:proofErr w:type="spellEnd"/>
+      <w:r>
+        <w:t xml:space="preserve"> </w:t>
+      </w:r>
+      <w:r>
+        <w:rPr>
+          <w:lang w:val="en-US"/>
+        </w:rPr>
+        <w:t>build</w:t>
+      </w:r>
+      <w:r>
+        <w:t>-</w:t>
+      </w:r>
+      <w:r>
+        <w:rPr>
+          <w:lang w:val="en-US"/>
+        </w:rPr>
+        <w:t>next</w:t>
+      </w:r>
+      <w:r>
+        <w:t xml:space="preserve"> </w:t>
+      </w:r>
+      <w:r>
+        <w:rPr>
+          <w:color w:val="000000"/>
+        </w:rPr>
+        <w:t>;</w:t>
+      </w:r>
+      <w:r>
+        <w:t xml:space="preserve"> </w:t>
+      </w:r>
+      <w:r>
+        <w:rPr>
+          <w:color w:val="000000"/>
+        </w:rPr>
+        <w:t>Правило установки в башню последующих блоков</w:t>
+      </w:r>
+    </w:p>
+    <w:p>
+      <w:pPr>
+        <w:rPr>
+          <w:lang w:val="en-US"/>
+        </w:rPr>
+      </w:pPr>
+      <w:r>
+        <w:rPr>
+          <w:lang w:val="en-US"/>
+        </w:rPr>
+        <w:t>?</w:t>
+      </w:r>
+      <w:proofErr w:type="spellStart"/>
+      <w:r>
+        <w:rPr>
+          <w:lang w:val="en-US"/>
+        </w:rPr>
+        <w:t>tf</w:t>
+      </w:r>
+      <w:proofErr w:type="spellEnd"/>
+      <w:r>
+        <w:rPr>
+          <w:lang w:val="en-US"/>
+        </w:rPr>
+        <w:t>&lt;-( task</w:t>
+      </w:r>
+    </w:p>
+    <w:p>
+      <w:pPr>
+        <w:rPr>
+          <w:lang w:val="en-US"/>
+        </w:rPr>
+      </w:pPr>
+      <w:r>
+        <w:rPr>
+          <w:lang w:val="en-US"/>
+        </w:rPr>
+        <w:t>(current build)</w:t>
+      </w:r>
+    </w:p>
+    <w:p>
+      <w:pPr>
+        <w:rPr>
+          <w:lang w:val="en-US"/>
+        </w:rPr>
+      </w:pPr>
+      <w:r>
+        <w:rPr>
+          <w:lang w:val="en-US"/>
+        </w:rPr>
+        <w:t>)</w:t>
+      </w:r>
+    </w:p>
+    <w:p>
+      <w:pPr>
+        <w:rPr>
+          <w:lang w:val="en-US"/>
+        </w:rPr>
+      </w:pPr>
+      <w:r>
+        <w:rPr>
+          <w:lang w:val="en-US"/>
+        </w:rPr>
+        <w:t>?</w:t>
+      </w:r>
+      <w:proofErr w:type="spellStart"/>
+      <w:r>
+        <w:rPr>
+          <w:lang w:val="en-US"/>
+        </w:rPr>
+        <w:t>fbl</w:t>
+      </w:r>
+      <w:proofErr w:type="spellEnd"/>
+      <w:r>
+        <w:rPr>
+          <w:lang w:val="en-US"/>
+        </w:rPr>
+        <w:t>&lt;-(block</w:t>
+      </w:r>
+    </w:p>
+    <w:p>
+      <w:pPr>
+        <w:rPr>
+          <w:lang w:val="en-US"/>
+        </w:rPr>
+      </w:pPr>
+      <w:r>
+        <w:rPr>
+          <w:lang w:val="en-US"/>
+        </w:rPr>
+        <w:t>(place hand)</w:t>
+      </w:r>
+    </w:p>
+    <w:p>
+      <w:pPr>
+        <w:rPr>
+          <w:lang w:val="en-US"/>
+        </w:rPr>
+      </w:pPr>
+      <w:r>
+        <w:rPr>
+          <w:lang w:val="en-US"/>
+        </w:rPr>
+        <w:t>(color ?cl)</w:t>
+      </w:r>
+    </w:p>
+    <w:p>
+      <w:pPr>
+        <w:rPr>
+          <w:lang w:val="en-US"/>
+        </w:rPr>
+      </w:pPr>
+      <w:r>
+        <w:rPr>
+          <w:lang w:val="en-US"/>
+        </w:rPr>
+        <w:t>)</w:t>
+      </w:r>
+    </w:p>
+    <w:p>
+      <w:pPr>
+        <w:rPr>
+          <w:lang w:val="en-US"/>
+        </w:rPr>
+      </w:pPr>
+      <w:r>
+        <w:rPr>
+          <w:lang w:val="en-US"/>
+        </w:rPr>
+        <w:t>?</w:t>
+      </w:r>
+      <w:proofErr w:type="spellStart"/>
+      <w:r>
+        <w:rPr>
+          <w:lang w:val="en-US"/>
+        </w:rPr>
+        <w:t>onf</w:t>
+      </w:r>
+      <w:proofErr w:type="spellEnd"/>
+      <w:r>
+        <w:rPr>
+          <w:lang w:val="en-US"/>
+        </w:rPr>
+        <w:t>&lt;-(on-block</w:t>
+      </w:r>
+    </w:p>
+    <w:p>
+      <w:pPr>
+        <w:rPr>
+          <w:lang w:val="en-US"/>
+        </w:rPr>
+      </w:pPr>
+      <w:r>
+        <w:rPr>
+          <w:lang w:val="en-US"/>
+        </w:rPr>
+        <w:t>(up-block undefined)</w:t>
+      </w:r>
+    </w:p>
+    <w:p>
+      <w:pPr>
+        <w:rPr>
+          <w:lang w:val="en-US"/>
+        </w:rPr>
+      </w:pPr>
+      <w:r>
+        <w:rPr>
+          <w:lang w:val="en-US"/>
+        </w:rPr>
+        <w:t>(color ?cl-old)</w:t>
+      </w:r>
+    </w:p>
+    <w:p>
+      <w:pPr>
+        <w:rPr>
+          <w:lang w:val="en-US"/>
+        </w:rPr>
+      </w:pPr>
+      <w:r>
+        <w:rPr>
+          <w:lang w:val="en-US"/>
+        </w:rPr>
+        <w:t>)</w:t>
+      </w:r>
+    </w:p>
+    <w:p>
+      <w:pPr>
+        <w:rPr>
+          <w:lang w:val="en-US"/>
+        </w:rPr>
+      </w:pPr>
+      <w:r>
+        <w:rPr>
+          <w:lang w:val="en-US"/>
+        </w:rPr>
+        <w:t>=&gt;</w:t>
+      </w:r>
+    </w:p>
+    <w:p>
+      <w:pPr>
+        <w:rPr>
+          <w:lang w:val="en-US"/>
+        </w:rPr>
+      </w:pPr>
+      <w:r>
+        <w:rPr>
+          <w:lang w:val="en-US"/>
+        </w:rPr>
+        <w:t>(assert (on-block</w:t>
+      </w:r>
+    </w:p>
+    <w:p>
+      <w:pPr>
+        <w:rPr>
+          <w:lang w:val="en-US"/>
+        </w:rPr>
+      </w:pPr>
+      <w:r>
+        <w:rPr>
+          <w:lang w:val="en-US"/>
+        </w:rPr>
+        <w:t>(color ?cl)</w:t>
+      </w:r>
+    </w:p>
+    <w:p>
+      <w:pPr>
+        <w:rPr>
+          <w:lang w:val="en-US"/>
+        </w:rPr>
+      </w:pPr>
+      <w:r>
+        <w:rPr>
+          <w:lang w:val="en-US"/>
+        </w:rPr>
+        <w:t>(down-block ?cl-old)</w:t>
+      </w:r>
+    </w:p>
+    <w:p>
+      <w:pPr>
+        <w:rPr>
+          <w:lang w:val="en-US"/>
+        </w:rPr>
+      </w:pPr>
+      <w:r>
+        <w:rPr>
+          <w:lang w:val="en-US"/>
+        </w:rPr>
+        <w:t>(up-block undefined)</w:t>
+      </w:r>
+    </w:p>
+    <w:p>
+      <w:pPr>
+        <w:rPr>
+          <w:lang w:val="en-US"/>
+        </w:rPr>
+      </w:pPr>
+      <w:r>
+        <w:rPr>
+          <w:lang w:val="en-US"/>
+        </w:rPr>
+        <w:t>)</w:t>
+      </w:r>
+    </w:p>
+    <w:p>
+      <w:pPr>
+        <w:rPr>
+          <w:lang w:val="en-US"/>
+        </w:rPr>
+      </w:pPr>
+      <w:r>
+        <w:rPr>
+          <w:lang w:val="en-US"/>
+        </w:rPr>
+        <w:t>)</w:t>
+      </w:r>
+    </w:p>
+    <w:p>
+      <w:pPr>
+        <w:rPr>
+          <w:lang w:val="en-US"/>
+        </w:rPr>
+      </w:pPr>
+      <w:r>
+        <w:rPr>
+          <w:lang w:val="en-US"/>
+        </w:rPr>
+        <w:lastRenderedPageBreak/>
+        <w:t>(modify ?</w:t>
+      </w:r>
+      <w:proofErr w:type="spellStart"/>
+      <w:r>
+        <w:rPr>
+          <w:lang w:val="en-US"/>
+        </w:rPr>
+        <w:t>tf</w:t>
+      </w:r>
+      <w:proofErr w:type="spellEnd"/>
+    </w:p>
+    <w:p>
+      <w:pPr>
+        <w:rPr>
+          <w:lang w:val="en-US"/>
+        </w:rPr>
+      </w:pPr>
+      <w:r>
+        <w:rPr>
+          <w:lang w:val="en-US"/>
+        </w:rPr>
+        <w:t>(current find)</w:t>
+      </w:r>
+    </w:p>
+    <w:p>
+      <w:pPr>
+        <w:rPr>
+          <w:lang w:val="en-US"/>
+        </w:rPr>
+      </w:pPr>
+      <w:r>
+        <w:rPr>
+          <w:lang w:val="en-US"/>
+        </w:rPr>
+        <w:t>)</w:t>
+      </w:r>
+    </w:p>
+    <w:p>
+      <w:pPr>
+        <w:rPr>
+          <w:lang w:val="en-US"/>
+        </w:rPr>
+      </w:pPr>
+      <w:r>
+        <w:rPr>
+          <w:lang w:val="en-US"/>
+        </w:rPr>
+        <w:t>(modify ?</w:t>
+      </w:r>
+      <w:proofErr w:type="spellStart"/>
+      <w:r>
+        <w:rPr>
+          <w:lang w:val="en-US"/>
+        </w:rPr>
+        <w:t>fbl</w:t>
+      </w:r>
+      <w:proofErr w:type="spellEnd"/>
+    </w:p>
+    <w:p>
+      <w:pPr>
+        <w:rPr>
+          <w:lang w:val="en-US"/>
+        </w:rPr>
+      </w:pPr>
+      <w:r>
+        <w:rPr>
+          <w:lang w:val="en-US"/>
+        </w:rPr>
+        <w:t>(place tower)</w:t>
+      </w:r>
+    </w:p>
+    <w:p>
+      <w:pPr>
+        <w:rPr>
+          <w:lang w:val="en-US"/>
+        </w:rPr>
+      </w:pPr>
+      <w:r>
+        <w:rPr>
+          <w:lang w:val="en-US"/>
+        </w:rPr>
+        <w:t>)</w:t>
+      </w:r>
+    </w:p>
+    <w:p>
+      <w:pPr>
+        <w:rPr>
+          <w:lang w:val="en-US"/>
+        </w:rPr>
+      </w:pPr>
+      <w:r>
+        <w:rPr>
+          <w:lang w:val="en-US"/>
+        </w:rPr>
+        <w:t>(modify ?</w:t>
+      </w:r>
+      <w:proofErr w:type="spellStart"/>
+      <w:r>
+        <w:rPr>
+          <w:lang w:val="en-US"/>
+        </w:rPr>
+        <w:t>onf</w:t>
+      </w:r>
+      <w:proofErr w:type="spellEnd"/>
+    </w:p>
+    <w:p>
+      <w:pPr>
+        <w:rPr>
+          <w:lang w:val="en-US"/>
+        </w:rPr>
+      </w:pPr>
+      <w:r>
+        <w:rPr>
+          <w:lang w:val="en-US"/>
+        </w:rPr>
+        <w:t>(up-block ?cl)</w:t>
+      </w:r>
+    </w:p>
+    <w:p>
+      <w:pPr>
+        <w:rPr>
+          <w:lang w:val="en-US"/>
+        </w:rPr>
+      </w:pPr>
+      <w:r>
+        <w:rPr>
+          <w:lang w:val="en-US"/>
+        </w:rPr>
+        <w:t>)</w:t>
+      </w:r>
+    </w:p>
+    <w:p>
+      <w:pPr>
+        <w:rPr>
+          <w:lang w:val="en-US"/>
+        </w:rPr>
+      </w:pPr>
+      <w:r>
+        <w:rPr>
+          <w:lang w:val="en-US"/>
+        </w:rPr>
+        <w:t>)</w:t>
+      </w:r>
+    </w:p>
+    <w:p>
+      <w:pPr>
+        <w:rPr>
+          <w:lang w:val="en-US"/>
+        </w:rPr>
+      </w:pPr>
+      <w:r>
+        <w:rPr>
+          <w:lang w:val="en-US"/>
+        </w:rPr>
         <w:t>;-----------------------------------------</w:t>
       </w:r>
     </w:p>
     <w:p>
-      <w:r>
-        <w:t>(defrule print-last</w:t>
-      </w:r>
-    </w:p>
-    <w:p>
-      <w:r>
+      <w:pPr>
+        <w:rPr>
+          <w:lang w:val="en-US"/>
+        </w:rPr>
+      </w:pPr>
+      <w:r>
+        <w:rPr>
+          <w:lang w:val="en-US"/>
+        </w:rPr>
+        <w:t>(</w:t>
+      </w:r>
+      <w:proofErr w:type="spellStart"/>
+      <w:r>
+        <w:rPr>
+          <w:lang w:val="en-US"/>
+        </w:rPr>
+        <w:t>defrule</w:t>
+      </w:r>
+      <w:proofErr w:type="spellEnd"/>
+      <w:r>
+        <w:rPr>
+          <w:lang w:val="en-US"/>
+        </w:rPr>
+        <w:t xml:space="preserve"> goal-test</w:t>
+      </w:r>
+    </w:p>
+    <w:p>
+      <w:pPr>
+        <w:rPr>
+          <w:lang w:val="en-US"/>
+        </w:rPr>
+      </w:pPr>
+      <w:r>
+        <w:rPr>
+          <w:lang w:val="en-US"/>
+        </w:rPr>
+        <w:t>(not (exists (block (place heap))))</w:t>
+      </w:r>
+    </w:p>
+    <w:p>
+      <w:pPr>
+        <w:rPr>
+          <w:lang w:val="en-US"/>
+        </w:rPr>
+      </w:pPr>
+      <w:r>
+        <w:rPr>
+          <w:lang w:val="en-US"/>
+        </w:rPr>
+        <w:t>=&gt;</w:t>
+      </w:r>
+    </w:p>
+    <w:p>
+      <w:pPr>
+        <w:rPr>
+          <w:lang w:val="en-US"/>
+        </w:rPr>
+      </w:pPr>
+      <w:r>
+        <w:rPr>
+          <w:lang w:val="en-US"/>
+        </w:rPr>
+        <w:t xml:space="preserve">(printout t "Built! Print from top to bottom" </w:t>
+      </w:r>
+      <w:proofErr w:type="spellStart"/>
+      <w:r>
+        <w:rPr>
+          <w:lang w:val="en-US"/>
+        </w:rPr>
+        <w:t>crlf</w:t>
+      </w:r>
+      <w:proofErr w:type="spellEnd"/>
+      <w:r>
+        <w:rPr>
+          <w:lang w:val="en-US"/>
+        </w:rPr>
+        <w:t>)</w:t>
+      </w:r>
+    </w:p>
+    <w:p>
+      <w:pPr>
+        <w:rPr>
+          <w:lang w:val="en-US"/>
+        </w:rPr>
+      </w:pPr>
+      <w:r>
+        <w:rPr>
+          <w:lang w:val="en-US"/>
+        </w:rPr>
+        <w:t>(assert (goal (found done)))</w:t>
+      </w:r>
+    </w:p>
+    <w:p>
+      <w:pPr>
+        <w:rPr>
+          <w:lang w:val="en-US"/>
+        </w:rPr>
+      </w:pPr>
+      <w:r>
+        <w:rPr>
+          <w:lang w:val="en-US"/>
+        </w:rPr>
+        <w:t>)</w:t>
+      </w:r>
+    </w:p>
+    <w:p>
+      <w:pPr>
+        <w:rPr>
+          <w:lang w:val="en-US"/>
+        </w:rPr>
+      </w:pPr>
+      <w:r>
+        <w:rPr>
+          <w:lang w:val="en-US"/>
+        </w:rPr>
+        <w:t>;-----------------------------------------</w:t>
+      </w:r>
+    </w:p>
+    <w:p>
+      <w:pPr>
+        <w:rPr>
+          <w:lang w:val="en-US"/>
+        </w:rPr>
+      </w:pPr>
+      <w:r>
+        <w:rPr>
+          <w:lang w:val="en-US"/>
+        </w:rPr>
+        <w:t>(</w:t>
+      </w:r>
+      <w:proofErr w:type="spellStart"/>
+      <w:r>
+        <w:rPr>
+          <w:lang w:val="en-US"/>
+        </w:rPr>
+        <w:t>defrule</w:t>
+      </w:r>
+      <w:proofErr w:type="spellEnd"/>
+      <w:r>
+        <w:rPr>
+          <w:lang w:val="en-US"/>
+        </w:rPr>
+        <w:t xml:space="preserve"> print-tower</w:t>
+      </w:r>
+    </w:p>
+    <w:p>
+      <w:pPr>
+        <w:rPr>
+          <w:lang w:val="en-US"/>
+        </w:rPr>
+      </w:pPr>
+      <w:r>
+        <w:rPr>
+          <w:lang w:val="en-US"/>
+        </w:rPr>
+        <w:t>(exists (goal (found done)))</w:t>
+      </w:r>
+    </w:p>
+    <w:p>
+      <w:pPr>
+        <w:rPr>
+          <w:lang w:val="en-US"/>
+        </w:rPr>
+      </w:pPr>
+      <w:r>
+        <w:rPr>
+          <w:lang w:val="en-US"/>
+        </w:rPr>
         <w:t>?bl&lt;-(on-block</w:t>
       </w:r>
     </w:p>
     <w:p>
-      <w:r>
+      <w:pPr>
+        <w:rPr>
+          <w:lang w:val="en-US"/>
+        </w:rPr>
+      </w:pPr>
+      <w:r>
+        <w:rPr>
+          <w:lang w:val="en-US"/>
+        </w:rPr>
+        <w:t>(color ?cl)</w:t>
+      </w:r>
+    </w:p>
+    <w:p>
+      <w:pPr>
+        <w:rPr>
+          <w:lang w:val="en-US"/>
+        </w:rPr>
+      </w:pPr>
+      <w:r>
+        <w:rPr>
+          <w:lang w:val="en-US"/>
+        </w:rPr>
         <w:t>(up-block undefined)</w:t>
       </w:r>
     </w:p>
     <w:p>
-      <w:r>
+      <w:pPr>
+        <w:rPr>
+          <w:lang w:val="en-US"/>
+        </w:rPr>
+      </w:pPr>
+      <w:r>
+        <w:rPr>
+          <w:lang w:val="en-US"/>
+        </w:rPr>
+        <w:t>(down-block ?cl-down)</w:t>
+      </w:r>
+    </w:p>
+    <w:p>
+      <w:pPr>
+        <w:rPr>
+          <w:lang w:val="en-US"/>
+        </w:rPr>
+      </w:pPr>
+      <w:r>
+        <w:rPr>
+          <w:lang w:val="en-US"/>
+        </w:rPr>
+        <w:t>)</w:t>
+      </w:r>
+    </w:p>
+    <w:p>
+      <w:pPr>
+        <w:rPr>
+          <w:lang w:val="en-US"/>
+        </w:rPr>
+      </w:pPr>
+      <w:r>
+        <w:rPr>
+          <w:lang w:val="en-US"/>
+        </w:rPr>
+        <w:t>?bl-under&lt;-(on-block</w:t>
+      </w:r>
+    </w:p>
+    <w:p>
+      <w:pPr>
+        <w:rPr>
+          <w:lang w:val="en-US"/>
+        </w:rPr>
+      </w:pPr>
+      <w:r>
+        <w:rPr>
+          <w:lang w:val="en-US"/>
+        </w:rPr>
+        <w:t>(color ?cl-down)</w:t>
+      </w:r>
+    </w:p>
+    <w:p>
+      <w:pPr>
+        <w:rPr>
+          <w:lang w:val="en-US"/>
+        </w:rPr>
+      </w:pPr>
+      <w:r>
+        <w:rPr>
+          <w:lang w:val="en-US"/>
+        </w:rPr>
+        <w:t>)</w:t>
+      </w:r>
+    </w:p>
+    <w:p>
+      <w:pPr>
+        <w:rPr>
+          <w:lang w:val="en-US"/>
+        </w:rPr>
+      </w:pPr>
+      <w:r>
+        <w:rPr>
+          <w:lang w:val="en-US"/>
+        </w:rPr>
+        <w:t>=&gt;</w:t>
+      </w:r>
+    </w:p>
+    <w:p>
+      <w:pPr>
+        <w:rPr>
+          <w:lang w:val="en-US"/>
+        </w:rPr>
+      </w:pPr>
+      <w:r>
+        <w:rPr>
+          <w:lang w:val="en-US"/>
+        </w:rPr>
+        <w:t xml:space="preserve">(printout t "Block: "?cl </w:t>
+      </w:r>
+      <w:proofErr w:type="spellStart"/>
+      <w:r>
+        <w:rPr>
+          <w:lang w:val="en-US"/>
+        </w:rPr>
+        <w:t>crlf</w:t>
+      </w:r>
+      <w:proofErr w:type="spellEnd"/>
+      <w:r>
+        <w:rPr>
+          <w:lang w:val="en-US"/>
+        </w:rPr>
+        <w:t>)</w:t>
+      </w:r>
+    </w:p>
+    <w:p>
+      <w:pPr>
+        <w:rPr>
+          <w:lang w:val="en-US"/>
+        </w:rPr>
+      </w:pPr>
+      <w:r>
+        <w:rPr>
+          <w:lang w:val="en-US"/>
+        </w:rPr>
+        <w:t>(retract ?bl)</w:t>
+      </w:r>
+    </w:p>
+    <w:p>
+      <w:pPr>
+        <w:rPr>
+          <w:lang w:val="en-US"/>
+        </w:rPr>
+      </w:pPr>
+      <w:r>
+        <w:rPr>
+          <w:lang w:val="en-US"/>
+        </w:rPr>
+        <w:t>(modify ?bl-under</w:t>
+      </w:r>
+    </w:p>
+    <w:p>
+      <w:pPr>
+        <w:rPr>
+          <w:lang w:val="en-US"/>
+        </w:rPr>
+      </w:pPr>
+      <w:r>
+        <w:rPr>
+          <w:lang w:val="en-US"/>
+        </w:rPr>
+        <w:lastRenderedPageBreak/>
+        <w:t>(up-block undefined)</w:t>
+      </w:r>
+    </w:p>
+    <w:p>
+      <w:pPr>
+        <w:rPr>
+          <w:lang w:val="en-US"/>
+        </w:rPr>
+      </w:pPr>
+      <w:r>
+        <w:rPr>
+          <w:lang w:val="en-US"/>
+        </w:rPr>
+        <w:t>)</w:t>
+      </w:r>
+    </w:p>
+    <w:p>
+      <w:pPr>
+        <w:rPr>
+          <w:lang w:val="en-US"/>
+        </w:rPr>
+      </w:pPr>
+      <w:r>
+        <w:rPr>
+          <w:lang w:val="en-US"/>
+        </w:rPr>
+        <w:t>)</w:t>
+      </w:r>
+    </w:p>
+    <w:p>
+      <w:pPr>
+        <w:rPr>
+          <w:lang w:val="en-US"/>
+        </w:rPr>
+      </w:pPr>
+      <w:r>
+        <w:rPr>
+          <w:lang w:val="en-US"/>
+        </w:rPr>
+        <w:t>;-----------------------------------------</w:t>
+      </w:r>
+    </w:p>
+    <w:p>
+      <w:pPr>
+        <w:rPr>
+          <w:lang w:val="en-US"/>
+        </w:rPr>
+      </w:pPr>
+      <w:r>
+        <w:rPr>
+          <w:lang w:val="en-US"/>
+        </w:rPr>
+        <w:t>(</w:t>
+      </w:r>
+      <w:proofErr w:type="spellStart"/>
+      <w:r>
+        <w:rPr>
+          <w:lang w:val="en-US"/>
+        </w:rPr>
+        <w:t>defrule</w:t>
+      </w:r>
+      <w:proofErr w:type="spellEnd"/>
+      <w:r>
+        <w:rPr>
+          <w:lang w:val="en-US"/>
+        </w:rPr>
+        <w:t xml:space="preserve"> print-last</w:t>
+      </w:r>
+    </w:p>
+    <w:p>
+      <w:pPr>
+        <w:rPr>
+          <w:lang w:val="en-US"/>
+        </w:rPr>
+      </w:pPr>
+      <w:r>
+        <w:rPr>
+          <w:lang w:val="en-US"/>
+        </w:rPr>
+        <w:t>?bl&lt;-(on-block</w:t>
+      </w:r>
+    </w:p>
+    <w:p>
+      <w:pPr>
+        <w:rPr>
+          <w:lang w:val="en-US"/>
+        </w:rPr>
+      </w:pPr>
+      <w:r>
+        <w:rPr>
+          <w:lang w:val="en-US"/>
+        </w:rPr>
+        <w:t>(up-block undefined)</w:t>
+      </w:r>
+    </w:p>
+    <w:p>
+      <w:pPr>
+        <w:rPr>
+          <w:lang w:val="en-US"/>
+        </w:rPr>
+      </w:pPr>
+      <w:r>
+        <w:rPr>
+          <w:lang w:val="en-US"/>
+        </w:rPr>
         <w:t>(down-block undefined)</w:t>
       </w:r>
     </w:p>
     <w:p>
-      <w:r>
+      <w:pPr>
+        <w:rPr>
+          <w:lang w:val="en-US"/>
+        </w:rPr>
+      </w:pPr>
+      <w:r>
+        <w:rPr>
+          <w:lang w:val="en-US"/>
+        </w:rPr>
         <w:t>(color ?cl)</w:t>
       </w:r>
     </w:p>
     <w:p>
-      <w:r>
+      <w:pPr>
+        <w:rPr>
+          <w:lang w:val="en-US"/>
+        </w:rPr>
+      </w:pPr>
+      <w:r>
+        <w:rPr>
+          <w:lang w:val="en-US"/>
+        </w:rPr>
         <w:t>)</w:t>
       </w:r>
     </w:p>
     <w:p>
-      <w:r>
+      <w:pPr>
+        <w:rPr>
+          <w:lang w:val="en-US"/>
+        </w:rPr>
+      </w:pPr>
+      <w:r>
+        <w:rPr>
+          <w:lang w:val="en-US"/>
+        </w:rPr>
         <w:t>=&gt;</w:t>
       </w:r>
     </w:p>
     <w:p>
-      <w:r>
-        <w:t>(printout t "Block: "?cl crlf)</w:t>
-      </w:r>
-    </w:p>
-    <w:p>
-      <w:r>
-        <w:t>(retract ?bl)</w:t>
+      <w:pPr>
+        <w:rPr>
+          <w:lang w:val="en-US"/>
+        </w:rPr>
+      </w:pPr>
+      <w:r>
+        <w:rPr>
+          <w:lang w:val="en-US"/>
+        </w:rPr>
+        <w:t xml:space="preserve">(printout t "Block: "?cl </w:t>
+      </w:r>
+      <w:proofErr w:type="spellStart"/>
+      <w:r>
+        <w:rPr>
+          <w:lang w:val="en-US"/>
+        </w:rPr>
+        <w:t>crlf</w:t>
+      </w:r>
+      <w:proofErr w:type="spellEnd"/>
+      <w:r>
+        <w:rPr>
+          <w:lang w:val="en-US"/>
+        </w:rPr>
+        <w:t>)</w:t>
+      </w:r>
+    </w:p>
+    <w:p>
+      <w:r>
+        <w:t>(</w:t>
+      </w:r>
+      <w:proofErr w:type="spellStart"/>
+      <w:r>
+        <w:t>retract</w:t>
+      </w:r>
+      <w:proofErr w:type="spellEnd"/>
+      <w:r>
+        <w:t xml:space="preserve"> ?</w:t>
+      </w:r>
+      <w:proofErr w:type="spellStart"/>
+      <w:r>
+        <w:t>bl</w:t>
+      </w:r>
+      <w:proofErr w:type="spellEnd"/>
+      <w:r>
+        <w:t>)</w:t>
       </w:r>
     </w:p>
     <w:p>
